--- a/gdds/thebiggdd.docx
+++ b/gdds/thebiggdd.docx
@@ -4,6 +4,12 @@
   <w:body>
     <w:sdt>
       <w:sdtPr>
+        <w:rPr>
+          <w:rFonts w:asciiTheme="minorHAnsi" w:eastAsiaTheme="minorEastAsia" w:hAnsiTheme="minorHAnsi" w:cstheme="minorBidi"/>
+          <w:color w:val="auto"/>
+          <w:sz w:val="22"/>
+          <w:szCs w:val="22"/>
+        </w:rPr>
         <w:id w:val="-1854792470"/>
         <w:docPartObj>
           <w:docPartGallery w:val="Table of Contents"/>
@@ -12,12 +18,8 @@
       </w:sdtPr>
       <w:sdtEndPr>
         <w:rPr>
-          <w:rFonts w:asciiTheme="minorHAnsi" w:eastAsiaTheme="minorEastAsia" w:hAnsiTheme="minorHAnsi" w:cstheme="minorBidi"/>
           <w:b/>
           <w:bCs/>
-          <w:color w:val="auto"/>
-          <w:sz w:val="22"/>
-          <w:szCs w:val="22"/>
         </w:rPr>
       </w:sdtEndPr>
       <w:sdtContent>
@@ -26,8 +28,10 @@
             <w:pStyle w:val="Overskrift"/>
           </w:pPr>
           <w:r>
-            <w:t>Indhold</w:t>
+            <w:t>Contents</w:t>
           </w:r>
+          <w:bookmarkStart w:id="0" w:name="_GoBack"/>
+          <w:bookmarkEnd w:id="0"/>
         </w:p>
         <w:p>
           <w:pPr>
@@ -56,23 +60,7 @@
                 <w:noProof/>
                 <w:lang w:val="en-US"/>
               </w:rPr>
-              <w:t>Charac</w:t>
-            </w:r>
-            <w:r>
-              <w:rPr>
-                <w:rStyle w:val="Hyperlink"/>
-                <w:noProof/>
-                <w:lang w:val="en-US"/>
-              </w:rPr>
-              <w:t>t</w:t>
-            </w:r>
-            <w:r>
-              <w:rPr>
-                <w:rStyle w:val="Hyperlink"/>
-                <w:noProof/>
-                <w:lang w:val="en-US"/>
-              </w:rPr>
-              <w:t>er description</w:t>
+              <w:t>Character description</w:t>
             </w:r>
             <w:r>
               <w:rPr>
@@ -237,7 +225,7 @@
           <w:lang w:val="en-US"/>
         </w:rPr>
       </w:pPr>
-      <w:bookmarkStart w:id="0" w:name="_Toc468802121"/>
+      <w:bookmarkStart w:id="1" w:name="_Toc468802121"/>
       <w:r>
         <w:rPr>
           <w:lang w:val="en-US"/>
@@ -245,7 +233,7 @@
         <w:lastRenderedPageBreak/>
         <w:t>Character description</w:t>
       </w:r>
-      <w:bookmarkEnd w:id="0"/>
+      <w:bookmarkEnd w:id="1"/>
     </w:p>
     <w:p>
       <w:pPr>
@@ -308,10 +296,20 @@
         <w:rPr>
           <w:lang w:val="en-US"/>
         </w:rPr>
-        <w:t>Weapon animation should be in max 96x48 size, for a huge sword swing</w:t>
-      </w:r>
-      <w:bookmarkStart w:id="1" w:name="_GoBack"/>
-      <w:bookmarkEnd w:id="1"/>
+        <w:t>Weapon animation should be in max 96x</w:t>
+      </w:r>
+      <w:r>
+        <w:rPr>
+          <w:lang w:val="en-US"/>
+        </w:rPr>
+        <w:t>64</w:t>
+      </w:r>
+      <w:r>
+        <w:rPr>
+          <w:lang w:val="en-US"/>
+        </w:rPr>
+        <w:t xml:space="preserve"> size, for a huge sword swing</w:t>
+      </w:r>
     </w:p>
     <w:p>
       <w:pPr>
@@ -641,6 +639,12 @@
           <w:lang w:val="en-US"/>
         </w:rPr>
         <w:t>Snow, rot</w:t>
+      </w:r>
+      <w:r>
+        <w:rPr>
+          <w:lang w:val="en-US"/>
+        </w:rPr>
+        <w:t>, castle</w:t>
       </w:r>
     </w:p>
     <w:p>
@@ -1740,522 +1744,6 @@
 </w:styles>
 </file>
 
-<file path=word/glossary/document.xml><?xml version="1.0" encoding="utf-8"?>
-<w:glossaryDocument xmlns:wpc="http://schemas.microsoft.com/office/word/2010/wordprocessingCanvas" xmlns:cx="http://schemas.microsoft.com/office/drawing/2014/chartex" xmlns:cx1="http://schemas.microsoft.com/office/drawing/2015/9/8/chartex" xmlns:cx2="http://schemas.microsoft.com/office/drawing/2015/10/21/chartex" xmlns:cx3="http://schemas.microsoft.com/office/drawing/2016/5/9/chartex" xmlns:cx4="http://schemas.microsoft.com/office/drawing/2016/5/10/chartex" xmlns:cx5="http://schemas.microsoft.com/office/drawing/2016/5/11/chartex" xmlns:mc="http://schemas.openxmlformats.org/markup-compatibility/2006" xmlns:o="urn:schemas-microsoft-com:office:office" xmlns:r="http://schemas.openxmlformats.org/officeDocument/2006/relationships" xmlns:m="http://schemas.openxmlformats.org/officeDocument/2006/math" xmlns:v="urn:schemas-microsoft-com:vml" xmlns:wp14="http://schemas.microsoft.com/office/word/2010/wordprocessingDrawing" xmlns:wp="http://schemas.openxmlformats.org/drawingml/2006/wordprocessingDrawing" xmlns:w10="urn:schemas-microsoft-com:office:word" xmlns:w="http://schemas.openxmlformats.org/wordprocessingml/2006/main" xmlns:w14="http://schemas.microsoft.com/office/word/2010/wordml" xmlns:w15="http://schemas.microsoft.com/office/word/2012/wordml" xmlns:w16se="http://schemas.microsoft.com/office/word/2015/wordml/symex" xmlns:wpg="http://schemas.microsoft.com/office/word/2010/wordprocessingGroup" xmlns:wpi="http://schemas.microsoft.com/office/word/2010/wordprocessingInk" xmlns:wne="http://schemas.microsoft.com/office/word/2006/wordml" xmlns:wps="http://schemas.microsoft.com/office/word/2010/wordprocessingShape" mc:Ignorable="w14 w15 w16se wp14"/>
-</file>
-
-<file path=word/glossary/fontTable.xml><?xml version="1.0" encoding="utf-8"?>
-<w:fonts xmlns:mc="http://schemas.openxmlformats.org/markup-compatibility/2006" xmlns:r="http://schemas.openxmlformats.org/officeDocument/2006/relationships" xmlns:w="http://schemas.openxmlformats.org/wordprocessingml/2006/main" xmlns:w14="http://schemas.microsoft.com/office/word/2010/wordml" xmlns:w15="http://schemas.microsoft.com/office/word/2012/wordml" xmlns:w16se="http://schemas.microsoft.com/office/word/2015/wordml/symex" mc:Ignorable="w14 w15 w16se">
-  <w:font w:name="Calibri">
-    <w:panose1 w:val="020F0502020204030204"/>
-    <w:charset w:val="00"/>
-    <w:family w:val="swiss"/>
-    <w:pitch w:val="variable"/>
-    <w:sig w:usb0="E00002FF" w:usb1="4000ACFF" w:usb2="00000001" w:usb3="00000000" w:csb0="0000019F" w:csb1="00000000"/>
-  </w:font>
-  <w:font w:name="Times New Roman">
-    <w:panose1 w:val="02020603050405020304"/>
-    <w:charset w:val="00"/>
-    <w:family w:val="roman"/>
-    <w:pitch w:val="variable"/>
-    <w:sig w:usb0="E0002AFF" w:usb1="C0007843" w:usb2="00000009" w:usb3="00000000" w:csb0="000001FF" w:csb1="00000000"/>
-  </w:font>
-  <w:font w:name="Calibri Light">
-    <w:panose1 w:val="020F0302020204030204"/>
-    <w:charset w:val="00"/>
-    <w:family w:val="swiss"/>
-    <w:pitch w:val="variable"/>
-    <w:sig w:usb0="A00002EF" w:usb1="4000207B" w:usb2="00000000" w:usb3="00000000" w:csb0="0000019F" w:csb1="00000000"/>
-  </w:font>
-</w:fonts>
-</file>
-
-<file path=word/glossary/settings.xml><?xml version="1.0" encoding="utf-8"?>
-<w:settings xmlns:mc="http://schemas.openxmlformats.org/markup-compatibility/2006" xmlns:o="urn:schemas-microsoft-com:office:office" xmlns:r="http://schemas.openxmlformats.org/officeDocument/2006/relationships" xmlns:m="http://schemas.openxmlformats.org/officeDocument/2006/math" xmlns:v="urn:schemas-microsoft-com:vml" xmlns:w10="urn:schemas-microsoft-com:office:word" xmlns:w="http://schemas.openxmlformats.org/wordprocessingml/2006/main" xmlns:w14="http://schemas.microsoft.com/office/word/2010/wordml" xmlns:w15="http://schemas.microsoft.com/office/word/2012/wordml" xmlns:w16se="http://schemas.microsoft.com/office/word/2015/wordml/symex" xmlns:sl="http://schemas.openxmlformats.org/schemaLibrary/2006/main" mc:Ignorable="w14 w15 w16se">
-  <w:view w:val="normal"/>
-  <w:defaultTabStop w:val="1304"/>
-  <w:hyphenationZone w:val="425"/>
-  <w:characterSpacingControl w:val="doNotCompress"/>
-  <w:compat>
-    <w:useFELayout/>
-    <w:compatSetting w:name="compatibilityMode" w:uri="http://schemas.microsoft.com/office/word" w:val="15"/>
-    <w:compatSetting w:name="overrideTableStyleFontSizeAndJustification" w:uri="http://schemas.microsoft.com/office/word" w:val="1"/>
-    <w:compatSetting w:name="enableOpenTypeFeatures" w:uri="http://schemas.microsoft.com/office/word" w:val="1"/>
-    <w:compatSetting w:name="doNotFlipMirrorIndents" w:uri="http://schemas.microsoft.com/office/word" w:val="1"/>
-    <w:compatSetting w:name="differentiateMultirowTableHeaders" w:uri="http://schemas.microsoft.com/office/word" w:val="1"/>
-  </w:compat>
-  <w:rsids>
-    <w:rsidRoot w:val="007319A6"/>
-    <w:rsid w:val="0021404E"/>
-    <w:rsid w:val="007319A6"/>
-  </w:rsids>
-  <m:mathPr>
-    <m:mathFont m:val="Cambria Math"/>
-    <m:brkBin m:val="before"/>
-    <m:brkBinSub m:val="--"/>
-    <m:smallFrac m:val="0"/>
-    <m:dispDef/>
-    <m:lMargin m:val="0"/>
-    <m:rMargin m:val="0"/>
-    <m:defJc m:val="centerGroup"/>
-    <m:wrapIndent m:val="1440"/>
-    <m:intLim m:val="subSup"/>
-    <m:naryLim m:val="undOvr"/>
-  </m:mathPr>
-  <w:themeFontLang w:val="da-DK"/>
-  <w:clrSchemeMapping w:bg1="light1" w:t1="dark1" w:bg2="light2" w:t2="dark2" w:accent1="accent1" w:accent2="accent2" w:accent3="accent3" w:accent4="accent4" w:accent5="accent5" w:accent6="accent6" w:hyperlink="hyperlink" w:followedHyperlink="followedHyperlink"/>
-  <w:decimalSymbol w:val="."/>
-  <w:listSeparator w:val=";"/>
-  <w15:chartTrackingRefBased/>
-</w:settings>
-</file>
-
-<file path=word/glossary/styles.xml><?xml version="1.0" encoding="utf-8"?>
-<w:styles xmlns:mc="http://schemas.openxmlformats.org/markup-compatibility/2006" xmlns:r="http://schemas.openxmlformats.org/officeDocument/2006/relationships" xmlns:w="http://schemas.openxmlformats.org/wordprocessingml/2006/main" xmlns:w14="http://schemas.microsoft.com/office/word/2010/wordml" xmlns:w15="http://schemas.microsoft.com/office/word/2012/wordml" xmlns:w16se="http://schemas.microsoft.com/office/word/2015/wordml/symex" mc:Ignorable="w14 w15 w16se">
-  <w:docDefaults>
-    <w:rPrDefault>
-      <w:rPr>
-        <w:rFonts w:asciiTheme="minorHAnsi" w:eastAsiaTheme="minorEastAsia" w:hAnsiTheme="minorHAnsi" w:cstheme="minorBidi"/>
-        <w:sz w:val="22"/>
-        <w:szCs w:val="22"/>
-        <w:lang w:val="da-DK" w:eastAsia="da-DK" w:bidi="ar-SA"/>
-      </w:rPr>
-    </w:rPrDefault>
-    <w:pPrDefault>
-      <w:pPr>
-        <w:spacing w:after="160" w:line="259" w:lineRule="auto"/>
-      </w:pPr>
-    </w:pPrDefault>
-  </w:docDefaults>
-  <w:latentStyles w:defLockedState="0" w:defUIPriority="99" w:defSemiHidden="0" w:defUnhideWhenUsed="0" w:defQFormat="0" w:count="374">
-    <w:lsdException w:name="Normal" w:uiPriority="0" w:qFormat="1"/>
-    <w:lsdException w:name="heading 1" w:uiPriority="9" w:qFormat="1"/>
-    <w:lsdException w:name="heading 2" w:semiHidden="1" w:uiPriority="9" w:unhideWhenUsed="1" w:qFormat="1"/>
-    <w:lsdException w:name="heading 3" w:semiHidden="1" w:uiPriority="9" w:unhideWhenUsed="1" w:qFormat="1"/>
-    <w:lsdException w:name="heading 4" w:semiHidden="1" w:uiPriority="9" w:unhideWhenUsed="1" w:qFormat="1"/>
-    <w:lsdException w:name="heading 5" w:semiHidden="1" w:uiPriority="9" w:unhideWhenUsed="1" w:qFormat="1"/>
-    <w:lsdException w:name="heading 6" w:semiHidden="1" w:uiPriority="9" w:unhideWhenUsed="1" w:qFormat="1"/>
-    <w:lsdException w:name="heading 7" w:semiHidden="1" w:uiPriority="9" w:unhideWhenUsed="1" w:qFormat="1"/>
-    <w:lsdException w:name="heading 8" w:semiHidden="1" w:uiPriority="9" w:unhideWhenUsed="1" w:qFormat="1"/>
-    <w:lsdException w:name="heading 9" w:semiHidden="1" w:uiPriority="9" w:unhideWhenUsed="1" w:qFormat="1"/>
-    <w:lsdException w:name="index 1" w:semiHidden="1" w:unhideWhenUsed="1"/>
-    <w:lsdException w:name="index 2" w:semiHidden="1" w:unhideWhenUsed="1"/>
-    <w:lsdException w:name="index 3" w:semiHidden="1" w:unhideWhenUsed="1"/>
-    <w:lsdException w:name="index 4" w:semiHidden="1" w:unhideWhenUsed="1"/>
-    <w:lsdException w:name="index 5" w:semiHidden="1" w:unhideWhenUsed="1"/>
-    <w:lsdException w:name="index 6" w:semiHidden="1" w:unhideWhenUsed="1"/>
-    <w:lsdException w:name="index 7" w:semiHidden="1" w:unhideWhenUsed="1"/>
-    <w:lsdException w:name="index 8" w:semiHidden="1" w:unhideWhenUsed="1"/>
-    <w:lsdException w:name="index 9" w:semiHidden="1" w:unhideWhenUsed="1"/>
-    <w:lsdException w:name="toc 1" w:semiHidden="1" w:uiPriority="39" w:unhideWhenUsed="1"/>
-    <w:lsdException w:name="toc 2" w:semiHidden="1" w:uiPriority="39" w:unhideWhenUsed="1"/>
-    <w:lsdException w:name="toc 3" w:semiHidden="1" w:uiPriority="39" w:unhideWhenUsed="1"/>
-    <w:lsdException w:name="toc 4" w:semiHidden="1" w:uiPriority="39" w:unhideWhenUsed="1"/>
-    <w:lsdException w:name="toc 5" w:semiHidden="1" w:uiPriority="39" w:unhideWhenUsed="1"/>
-    <w:lsdException w:name="toc 6" w:semiHidden="1" w:uiPriority="39" w:unhideWhenUsed="1"/>
-    <w:lsdException w:name="toc 7" w:semiHidden="1" w:uiPriority="39" w:unhideWhenUsed="1"/>
-    <w:lsdException w:name="toc 8" w:semiHidden="1" w:uiPriority="39" w:unhideWhenUsed="1"/>
-    <w:lsdException w:name="toc 9" w:semiHidden="1" w:uiPriority="39" w:unhideWhenUsed="1"/>
-    <w:lsdException w:name="Normal Indent" w:semiHidden="1" w:unhideWhenUsed="1"/>
-    <w:lsdException w:name="footnote text" w:semiHidden="1" w:unhideWhenUsed="1"/>
-    <w:lsdException w:name="annotation text" w:semiHidden="1" w:unhideWhenUsed="1"/>
-    <w:lsdException w:name="header" w:semiHidden="1" w:unhideWhenUsed="1"/>
-    <w:lsdException w:name="footer" w:semiHidden="1" w:unhideWhenUsed="1"/>
-    <w:lsdException w:name="index heading" w:semiHidden="1" w:unhideWhenUsed="1"/>
-    <w:lsdException w:name="caption" w:semiHidden="1" w:uiPriority="35" w:unhideWhenUsed="1" w:qFormat="1"/>
-    <w:lsdException w:name="table of figures" w:semiHidden="1" w:unhideWhenUsed="1"/>
-    <w:lsdException w:name="envelope address" w:semiHidden="1" w:unhideWhenUsed="1"/>
-    <w:lsdException w:name="envelope return" w:semiHidden="1" w:unhideWhenUsed="1"/>
-    <w:lsdException w:name="footnote reference" w:semiHidden="1" w:unhideWhenUsed="1"/>
-    <w:lsdException w:name="annotation reference" w:semiHidden="1" w:unhideWhenUsed="1"/>
-    <w:lsdException w:name="line number" w:semiHidden="1" w:unhideWhenUsed="1"/>
-    <w:lsdException w:name="page number" w:semiHidden="1" w:unhideWhenUsed="1"/>
-    <w:lsdException w:name="endnote reference" w:semiHidden="1" w:unhideWhenUsed="1"/>
-    <w:lsdException w:name="endnote text" w:semiHidden="1" w:unhideWhenUsed="1"/>
-    <w:lsdException w:name="table of authorities" w:semiHidden="1" w:unhideWhenUsed="1"/>
-    <w:lsdException w:name="macro" w:semiHidden="1" w:unhideWhenUsed="1"/>
-    <w:lsdException w:name="toa heading" w:semiHidden="1" w:unhideWhenUsed="1"/>
-    <w:lsdException w:name="List" w:semiHidden="1" w:unhideWhenUsed="1"/>
-    <w:lsdException w:name="List Bullet" w:semiHidden="1" w:unhideWhenUsed="1"/>
-    <w:lsdException w:name="List Number" w:semiHidden="1" w:unhideWhenUsed="1"/>
-    <w:lsdException w:name="List 2" w:semiHidden="1" w:unhideWhenUsed="1"/>
-    <w:lsdException w:name="List 3" w:semiHidden="1" w:unhideWhenUsed="1"/>
-    <w:lsdException w:name="List 4" w:semiHidden="1" w:unhideWhenUsed="1"/>
-    <w:lsdException w:name="List 5" w:semiHidden="1" w:unhideWhenUsed="1"/>
-    <w:lsdException w:name="List Bullet 2" w:semiHidden="1" w:unhideWhenUsed="1"/>
-    <w:lsdException w:name="List Bullet 3" w:semiHidden="1" w:unhideWhenUsed="1"/>
-    <w:lsdException w:name="List Bullet 4" w:semiHidden="1" w:unhideWhenUsed="1"/>
-    <w:lsdException w:name="List Bullet 5" w:semiHidden="1" w:unhideWhenUsed="1"/>
-    <w:lsdException w:name="List Number 2" w:semiHidden="1" w:unhideWhenUsed="1"/>
-    <w:lsdException w:name="List Number 3" w:semiHidden="1" w:unhideWhenUsed="1"/>
-    <w:lsdException w:name="List Number 4" w:semiHidden="1" w:unhideWhenUsed="1"/>
-    <w:lsdException w:name="List Number 5" w:semiHidden="1" w:unhideWhenUsed="1"/>
-    <w:lsdException w:name="Title" w:uiPriority="10" w:qFormat="1"/>
-    <w:lsdException w:name="Closing" w:semiHidden="1" w:unhideWhenUsed="1"/>
-    <w:lsdException w:name="Signature" w:semiHidden="1" w:unhideWhenUsed="1"/>
-    <w:lsdException w:name="Default Paragraph Font" w:semiHidden="1" w:uiPriority="1" w:unhideWhenUsed="1"/>
-    <w:lsdException w:name="Body Text" w:semiHidden="1" w:unhideWhenUsed="1"/>
-    <w:lsdException w:name="Body Text Indent" w:semiHidden="1" w:unhideWhenUsed="1"/>
-    <w:lsdException w:name="List Continue" w:semiHidden="1" w:unhideWhenUsed="1"/>
-    <w:lsdException w:name="List Continue 2" w:semiHidden="1" w:unhideWhenUsed="1"/>
-    <w:lsdException w:name="List Continue 3" w:semiHidden="1" w:unhideWhenUsed="1"/>
-    <w:lsdException w:name="List Continue 4" w:semiHidden="1" w:unhideWhenUsed="1"/>
-    <w:lsdException w:name="List Continue 5" w:semiHidden="1" w:unhideWhenUsed="1"/>
-    <w:lsdException w:name="Message Header" w:semiHidden="1" w:unhideWhenUsed="1"/>
-    <w:lsdException w:name="Subtitle" w:uiPriority="11" w:qFormat="1"/>
-    <w:lsdException w:name="Salutation" w:semiHidden="1" w:unhideWhenUsed="1"/>
-    <w:lsdException w:name="Date" w:semiHidden="1" w:unhideWhenUsed="1"/>
-    <w:lsdException w:name="Body Text First Indent" w:semiHidden="1" w:unhideWhenUsed="1"/>
-    <w:lsdException w:name="Body Text First Indent 2" w:semiHidden="1" w:unhideWhenUsed="1"/>
-    <w:lsdException w:name="Note Heading" w:semiHidden="1" w:unhideWhenUsed="1"/>
-    <w:lsdException w:name="Body Text 2" w:semiHidden="1" w:unhideWhenUsed="1"/>
-    <w:lsdException w:name="Body Text 3" w:semiHidden="1" w:unhideWhenUsed="1"/>
-    <w:lsdException w:name="Body Text Indent 2" w:semiHidden="1" w:unhideWhenUsed="1"/>
-    <w:lsdException w:name="Body Text Indent 3" w:semiHidden="1" w:unhideWhenUsed="1"/>
-    <w:lsdException w:name="Block Text" w:semiHidden="1" w:unhideWhenUsed="1"/>
-    <w:lsdException w:name="Hyperlink" w:semiHidden="1" w:unhideWhenUsed="1"/>
-    <w:lsdException w:name="FollowedHyperlink" w:semiHidden="1" w:unhideWhenUsed="1"/>
-    <w:lsdException w:name="Strong" w:uiPriority="22" w:qFormat="1"/>
-    <w:lsdException w:name="Emphasis" w:uiPriority="20" w:qFormat="1"/>
-    <w:lsdException w:name="Document Map" w:semiHidden="1" w:unhideWhenUsed="1"/>
-    <w:lsdException w:name="Plain Text" w:semiHidden="1" w:unhideWhenUsed="1"/>
-    <w:lsdException w:name="E-mail Signature" w:semiHidden="1" w:unhideWhenUsed="1"/>
-    <w:lsdException w:name="HTML Top of Form" w:semiHidden="1" w:unhideWhenUsed="1"/>
-    <w:lsdException w:name="HTML Bottom of Form" w:semiHidden="1" w:unhideWhenUsed="1"/>
-    <w:lsdException w:name="Normal (Web)" w:semiHidden="1" w:unhideWhenUsed="1"/>
-    <w:lsdException w:name="HTML Acronym" w:semiHidden="1" w:unhideWhenUsed="1"/>
-    <w:lsdException w:name="HTML Address" w:semiHidden="1" w:unhideWhenUsed="1"/>
-    <w:lsdException w:name="HTML Cite" w:semiHidden="1" w:unhideWhenUsed="1"/>
-    <w:lsdException w:name="HTML Code" w:semiHidden="1" w:unhideWhenUsed="1"/>
-    <w:lsdException w:name="HTML Definition" w:semiHidden="1" w:unhideWhenUsed="1"/>
-    <w:lsdException w:name="HTML Keyboard" w:semiHidden="1" w:unhideWhenUsed="1"/>
-    <w:lsdException w:name="HTML Preformatted" w:semiHidden="1" w:unhideWhenUsed="1"/>
-    <w:lsdException w:name="HTML Sample" w:semiHidden="1" w:unhideWhenUsed="1"/>
-    <w:lsdException w:name="HTML Typewriter" w:semiHidden="1" w:unhideWhenUsed="1"/>
-    <w:lsdException w:name="HTML Variable" w:semiHidden="1" w:unhideWhenUsed="1"/>
-    <w:lsdException w:name="Normal Table" w:semiHidden="1" w:unhideWhenUsed="1"/>
-    <w:lsdException w:name="annotation subject" w:semiHidden="1" w:unhideWhenUsed="1"/>
-    <w:lsdException w:name="No List" w:semiHidden="1" w:unhideWhenUsed="1"/>
-    <w:lsdException w:name="Outline List 1" w:semiHidden="1" w:unhideWhenUsed="1"/>
-    <w:lsdException w:name="Outline List 2" w:semiHidden="1" w:unhideWhenUsed="1"/>
-    <w:lsdException w:name="Outline List 3" w:semiHidden="1" w:unhideWhenUsed="1"/>
-    <w:lsdException w:name="Table Simple 1" w:semiHidden="1" w:unhideWhenUsed="1"/>
-    <w:lsdException w:name="Table Simple 2" w:semiHidden="1" w:unhideWhenUsed="1"/>
-    <w:lsdException w:name="Table Simple 3" w:semiHidden="1" w:unhideWhenUsed="1"/>
-    <w:lsdException w:name="Table Classic 1" w:semiHidden="1" w:unhideWhenUsed="1"/>
-    <w:lsdException w:name="Table Classic 2" w:semiHidden="1" w:unhideWhenUsed="1"/>
-    <w:lsdException w:name="Table Classic 3" w:semiHidden="1" w:unhideWhenUsed="1"/>
-    <w:lsdException w:name="Table Classic 4" w:semiHidden="1" w:unhideWhenUsed="1"/>
-    <w:lsdException w:name="Table Colorful 1" w:semiHidden="1" w:unhideWhenUsed="1"/>
-    <w:lsdException w:name="Table Colorful 2" w:semiHidden="1" w:unhideWhenUsed="1"/>
-    <w:lsdException w:name="Table Colorful 3" w:semiHidden="1" w:unhideWhenUsed="1"/>
-    <w:lsdException w:name="Table Columns 1" w:semiHidden="1" w:unhideWhenUsed="1"/>
-    <w:lsdException w:name="Table Columns 2" w:semiHidden="1" w:unhideWhenUsed="1"/>
-    <w:lsdException w:name="Table Columns 3" w:semiHidden="1" w:unhideWhenUsed="1"/>
-    <w:lsdException w:name="Table Columns 4" w:semiHidden="1" w:unhideWhenUsed="1"/>
-    <w:lsdException w:name="Table Columns 5" w:semiHidden="1" w:unhideWhenUsed="1"/>
-    <w:lsdException w:name="Table Grid 1" w:semiHidden="1" w:unhideWhenUsed="1"/>
-    <w:lsdException w:name="Table Grid 2" w:semiHidden="1" w:unhideWhenUsed="1"/>
-    <w:lsdException w:name="Table Grid 3" w:semiHidden="1" w:unhideWhenUsed="1"/>
-    <w:lsdException w:name="Table Grid 4" w:semiHidden="1" w:unhideWhenUsed="1"/>
-    <w:lsdException w:name="Table Grid 5" w:semiHidden="1" w:unhideWhenUsed="1"/>
-    <w:lsdException w:name="Table Grid 6" w:semiHidden="1" w:unhideWhenUsed="1"/>
-    <w:lsdException w:name="Table Grid 7" w:semiHidden="1" w:unhideWhenUsed="1"/>
-    <w:lsdException w:name="Table Grid 8" w:semiHidden="1" w:unhideWhenUsed="1"/>
-    <w:lsdException w:name="Table List 1" w:semiHidden="1" w:unhideWhenUsed="1"/>
-    <w:lsdException w:name="Table List 2" w:semiHidden="1" w:unhideWhenUsed="1"/>
-    <w:lsdException w:name="Table List 3" w:semiHidden="1" w:unhideWhenUsed="1"/>
-    <w:lsdException w:name="Table List 4" w:semiHidden="1" w:unhideWhenUsed="1"/>
-    <w:lsdException w:name="Table List 5" w:semiHidden="1" w:unhideWhenUsed="1"/>
-    <w:lsdException w:name="Table List 6" w:semiHidden="1" w:unhideWhenUsed="1"/>
-    <w:lsdException w:name="Table List 7" w:semiHidden="1" w:unhideWhenUsed="1"/>
-    <w:lsdException w:name="Table List 8" w:semiHidden="1" w:unhideWhenUsed="1"/>
-    <w:lsdException w:name="Table 3D effects 1" w:semiHidden="1" w:unhideWhenUsed="1"/>
-    <w:lsdException w:name="Table 3D effects 2" w:semiHidden="1" w:unhideWhenUsed="1"/>
-    <w:lsdException w:name="Table 3D effects 3" w:semiHidden="1" w:unhideWhenUsed="1"/>
-    <w:lsdException w:name="Table Contemporary" w:semiHidden="1" w:unhideWhenUsed="1"/>
-    <w:lsdException w:name="Table Elegant" w:semiHidden="1" w:unhideWhenUsed="1"/>
-    <w:lsdException w:name="Table Professional" w:semiHidden="1" w:unhideWhenUsed="1"/>
-    <w:lsdException w:name="Table Subtle 1" w:semiHidden="1" w:unhideWhenUsed="1"/>
-    <w:lsdException w:name="Table Subtle 2" w:semiHidden="1" w:unhideWhenUsed="1"/>
-    <w:lsdException w:name="Table Web 1" w:semiHidden="1" w:unhideWhenUsed="1"/>
-    <w:lsdException w:name="Table Web 2" w:semiHidden="1" w:unhideWhenUsed="1"/>
-    <w:lsdException w:name="Table Web 3" w:semiHidden="1" w:unhideWhenUsed="1"/>
-    <w:lsdException w:name="Balloon Text" w:semiHidden="1" w:unhideWhenUsed="1"/>
-    <w:lsdException w:name="Table Grid" w:uiPriority="39"/>
-    <w:lsdException w:name="Table Theme" w:semiHidden="1" w:unhideWhenUsed="1"/>
-    <w:lsdException w:name="Placeholder Text" w:semiHidden="1"/>
-    <w:lsdException w:name="No Spacing" w:uiPriority="1" w:qFormat="1"/>
-    <w:lsdException w:name="Light Shading" w:uiPriority="60"/>
-    <w:lsdException w:name="Light List" w:uiPriority="61"/>
-    <w:lsdException w:name="Light Grid" w:uiPriority="62"/>
-    <w:lsdException w:name="Medium Shading 1" w:uiPriority="63"/>
-    <w:lsdException w:name="Medium Shading 2" w:uiPriority="64"/>
-    <w:lsdException w:name="Medium List 1" w:uiPriority="65"/>
-    <w:lsdException w:name="Medium List 2" w:uiPriority="66"/>
-    <w:lsdException w:name="Medium Grid 1" w:uiPriority="67"/>
-    <w:lsdException w:name="Medium Grid 2" w:uiPriority="68"/>
-    <w:lsdException w:name="Medium Grid 3" w:uiPriority="69"/>
-    <w:lsdException w:name="Dark List" w:uiPriority="70"/>
-    <w:lsdException w:name="Colorful Shading" w:uiPriority="71"/>
-    <w:lsdException w:name="Colorful List" w:uiPriority="72"/>
-    <w:lsdException w:name="Colorful Grid" w:uiPriority="73"/>
-    <w:lsdException w:name="Light Shading Accent 1" w:uiPriority="60"/>
-    <w:lsdException w:name="Light List Accent 1" w:uiPriority="61"/>
-    <w:lsdException w:name="Light Grid Accent 1" w:uiPriority="62"/>
-    <w:lsdException w:name="Medium Shading 1 Accent 1" w:uiPriority="63"/>
-    <w:lsdException w:name="Medium Shading 2 Accent 1" w:uiPriority="64"/>
-    <w:lsdException w:name="Medium List 1 Accent 1" w:uiPriority="65"/>
-    <w:lsdException w:name="Revision" w:semiHidden="1"/>
-    <w:lsdException w:name="List Paragraph" w:uiPriority="34" w:qFormat="1"/>
-    <w:lsdException w:name="Quote" w:uiPriority="29" w:qFormat="1"/>
-    <w:lsdException w:name="Intense Quote" w:uiPriority="30" w:qFormat="1"/>
-    <w:lsdException w:name="Medium List 2 Accent 1" w:uiPriority="66"/>
-    <w:lsdException w:name="Medium Grid 1 Accent 1" w:uiPriority="67"/>
-    <w:lsdException w:name="Medium Grid 2 Accent 1" w:uiPriority="68"/>
-    <w:lsdException w:name="Medium Grid 3 Accent 1" w:uiPriority="69"/>
-    <w:lsdException w:name="Dark List Accent 1" w:uiPriority="70"/>
-    <w:lsdException w:name="Colorful Shading Accent 1" w:uiPriority="71"/>
-    <w:lsdException w:name="Colorful List Accent 1" w:uiPriority="72"/>
-    <w:lsdException w:name="Colorful Grid Accent 1" w:uiPriority="73"/>
-    <w:lsdException w:name="Light Shading Accent 2" w:uiPriority="60"/>
-    <w:lsdException w:name="Light List Accent 2" w:uiPriority="61"/>
-    <w:lsdException w:name="Light Grid Accent 2" w:uiPriority="62"/>
-    <w:lsdException w:name="Medium Shading 1 Accent 2" w:uiPriority="63"/>
-    <w:lsdException w:name="Medium Shading 2 Accent 2" w:uiPriority="64"/>
-    <w:lsdException w:name="Medium List 1 Accent 2" w:uiPriority="65"/>
-    <w:lsdException w:name="Medium List 2 Accent 2" w:uiPriority="66"/>
-    <w:lsdException w:name="Medium Grid 1 Accent 2" w:uiPriority="67"/>
-    <w:lsdException w:name="Medium Grid 2 Accent 2" w:uiPriority="68"/>
-    <w:lsdException w:name="Medium Grid 3 Accent 2" w:uiPriority="69"/>
-    <w:lsdException w:name="Dark List Accent 2" w:uiPriority="70"/>
-    <w:lsdException w:name="Colorful Shading Accent 2" w:uiPriority="71"/>
-    <w:lsdException w:name="Colorful List Accent 2" w:uiPriority="72"/>
-    <w:lsdException w:name="Colorful Grid Accent 2" w:uiPriority="73"/>
-    <w:lsdException w:name="Light Shading Accent 3" w:uiPriority="60"/>
-    <w:lsdException w:name="Light List Accent 3" w:uiPriority="61"/>
-    <w:lsdException w:name="Light Grid Accent 3" w:uiPriority="62"/>
-    <w:lsdException w:name="Medium Shading 1 Accent 3" w:uiPriority="63"/>
-    <w:lsdException w:name="Medium Shading 2 Accent 3" w:uiPriority="64"/>
-    <w:lsdException w:name="Medium List 1 Accent 3" w:uiPriority="65"/>
-    <w:lsdException w:name="Medium List 2 Accent 3" w:uiPriority="66"/>
-    <w:lsdException w:name="Medium Grid 1 Accent 3" w:uiPriority="67"/>
-    <w:lsdException w:name="Medium Grid 2 Accent 3" w:uiPriority="68"/>
-    <w:lsdException w:name="Medium Grid 3 Accent 3" w:uiPriority="69"/>
-    <w:lsdException w:name="Dark List Accent 3" w:uiPriority="70"/>
-    <w:lsdException w:name="Colorful Shading Accent 3" w:uiPriority="71"/>
-    <w:lsdException w:name="Colorful List Accent 3" w:uiPriority="72"/>
-    <w:lsdException w:name="Colorful Grid Accent 3" w:uiPriority="73"/>
-    <w:lsdException w:name="Light Shading Accent 4" w:uiPriority="60"/>
-    <w:lsdException w:name="Light List Accent 4" w:uiPriority="61"/>
-    <w:lsdException w:name="Light Grid Accent 4" w:uiPriority="62"/>
-    <w:lsdException w:name="Medium Shading 1 Accent 4" w:uiPriority="63"/>
-    <w:lsdException w:name="Medium Shading 2 Accent 4" w:uiPriority="64"/>
-    <w:lsdException w:name="Medium List 1 Accent 4" w:uiPriority="65"/>
-    <w:lsdException w:name="Medium List 2 Accent 4" w:uiPriority="66"/>
-    <w:lsdException w:name="Medium Grid 1 Accent 4" w:uiPriority="67"/>
-    <w:lsdException w:name="Medium Grid 2 Accent 4" w:uiPriority="68"/>
-    <w:lsdException w:name="Medium Grid 3 Accent 4" w:uiPriority="69"/>
-    <w:lsdException w:name="Dark List Accent 4" w:uiPriority="70"/>
-    <w:lsdException w:name="Colorful Shading Accent 4" w:uiPriority="71"/>
-    <w:lsdException w:name="Colorful List Accent 4" w:uiPriority="72"/>
-    <w:lsdException w:name="Colorful Grid Accent 4" w:uiPriority="73"/>
-    <w:lsdException w:name="Light Shading Accent 5" w:uiPriority="60"/>
-    <w:lsdException w:name="Light List Accent 5" w:uiPriority="61"/>
-    <w:lsdException w:name="Light Grid Accent 5" w:uiPriority="62"/>
-    <w:lsdException w:name="Medium Shading 1 Accent 5" w:uiPriority="63"/>
-    <w:lsdException w:name="Medium Shading 2 Accent 5" w:uiPriority="64"/>
-    <w:lsdException w:name="Medium List 1 Accent 5" w:uiPriority="65"/>
-    <w:lsdException w:name="Medium List 2 Accent 5" w:uiPriority="66"/>
-    <w:lsdException w:name="Medium Grid 1 Accent 5" w:uiPriority="67"/>
-    <w:lsdException w:name="Medium Grid 2 Accent 5" w:uiPriority="68"/>
-    <w:lsdException w:name="Medium Grid 3 Accent 5" w:uiPriority="69"/>
-    <w:lsdException w:name="Dark List Accent 5" w:uiPriority="70"/>
-    <w:lsdException w:name="Colorful Shading Accent 5" w:uiPriority="71"/>
-    <w:lsdException w:name="Colorful List Accent 5" w:uiPriority="72"/>
-    <w:lsdException w:name="Colorful Grid Accent 5" w:uiPriority="73"/>
-    <w:lsdException w:name="Light Shading Accent 6" w:uiPriority="60"/>
-    <w:lsdException w:name="Light List Accent 6" w:uiPriority="61"/>
-    <w:lsdException w:name="Light Grid Accent 6" w:uiPriority="62"/>
-    <w:lsdException w:name="Medium Shading 1 Accent 6" w:uiPriority="63"/>
-    <w:lsdException w:name="Medium Shading 2 Accent 6" w:uiPriority="64"/>
-    <w:lsdException w:name="Medium List 1 Accent 6" w:uiPriority="65"/>
-    <w:lsdException w:name="Medium List 2 Accent 6" w:uiPriority="66"/>
-    <w:lsdException w:name="Medium Grid 1 Accent 6" w:uiPriority="67"/>
-    <w:lsdException w:name="Medium Grid 2 Accent 6" w:uiPriority="68"/>
-    <w:lsdException w:name="Medium Grid 3 Accent 6" w:uiPriority="69"/>
-    <w:lsdException w:name="Dark List Accent 6" w:uiPriority="70"/>
-    <w:lsdException w:name="Colorful Shading Accent 6" w:uiPriority="71"/>
-    <w:lsdException w:name="Colorful List Accent 6" w:uiPriority="72"/>
-    <w:lsdException w:name="Colorful Grid Accent 6" w:uiPriority="73"/>
-    <w:lsdException w:name="Subtle Emphasis" w:uiPriority="19" w:qFormat="1"/>
-    <w:lsdException w:name="Intense Emphasis" w:uiPriority="21" w:qFormat="1"/>
-    <w:lsdException w:name="Subtle Reference" w:uiPriority="31" w:qFormat="1"/>
-    <w:lsdException w:name="Intense Reference" w:uiPriority="32" w:qFormat="1"/>
-    <w:lsdException w:name="Book Title" w:uiPriority="33" w:qFormat="1"/>
-    <w:lsdException w:name="Bibliography" w:semiHidden="1" w:uiPriority="37" w:unhideWhenUsed="1"/>
-    <w:lsdException w:name="TOC Heading" w:semiHidden="1" w:uiPriority="39" w:unhideWhenUsed="1" w:qFormat="1"/>
-    <w:lsdException w:name="Plain Table 1" w:uiPriority="41"/>
-    <w:lsdException w:name="Plain Table 2" w:uiPriority="42"/>
-    <w:lsdException w:name="Plain Table 3" w:uiPriority="43"/>
-    <w:lsdException w:name="Plain Table 4" w:uiPriority="44"/>
-    <w:lsdException w:name="Plain Table 5" w:uiPriority="45"/>
-    <w:lsdException w:name="Grid Table Light" w:uiPriority="40"/>
-    <w:lsdException w:name="Grid Table 1 Light" w:uiPriority="46"/>
-    <w:lsdException w:name="Grid Table 2" w:uiPriority="47"/>
-    <w:lsdException w:name="Grid Table 3" w:uiPriority="48"/>
-    <w:lsdException w:name="Grid Table 4" w:uiPriority="49"/>
-    <w:lsdException w:name="Grid Table 5 Dark" w:uiPriority="50"/>
-    <w:lsdException w:name="Grid Table 6 Colorful" w:uiPriority="51"/>
-    <w:lsdException w:name="Grid Table 7 Colorful" w:uiPriority="52"/>
-    <w:lsdException w:name="Grid Table 1 Light Accent 1" w:uiPriority="46"/>
-    <w:lsdException w:name="Grid Table 2 Accent 1" w:uiPriority="47"/>
-    <w:lsdException w:name="Grid Table 3 Accent 1" w:uiPriority="48"/>
-    <w:lsdException w:name="Grid Table 4 Accent 1" w:uiPriority="49"/>
-    <w:lsdException w:name="Grid Table 5 Dark Accent 1" w:uiPriority="50"/>
-    <w:lsdException w:name="Grid Table 6 Colorful Accent 1" w:uiPriority="51"/>
-    <w:lsdException w:name="Grid Table 7 Colorful Accent 1" w:uiPriority="52"/>
-    <w:lsdException w:name="Grid Table 1 Light Accent 2" w:uiPriority="46"/>
-    <w:lsdException w:name="Grid Table 2 Accent 2" w:uiPriority="47"/>
-    <w:lsdException w:name="Grid Table 3 Accent 2" w:uiPriority="48"/>
-    <w:lsdException w:name="Grid Table 4 Accent 2" w:uiPriority="49"/>
-    <w:lsdException w:name="Grid Table 5 Dark Accent 2" w:uiPriority="50"/>
-    <w:lsdException w:name="Grid Table 6 Colorful Accent 2" w:uiPriority="51"/>
-    <w:lsdException w:name="Grid Table 7 Colorful Accent 2" w:uiPriority="52"/>
-    <w:lsdException w:name="Grid Table 1 Light Accent 3" w:uiPriority="46"/>
-    <w:lsdException w:name="Grid Table 2 Accent 3" w:uiPriority="47"/>
-    <w:lsdException w:name="Grid Table 3 Accent 3" w:uiPriority="48"/>
-    <w:lsdException w:name="Grid Table 4 Accent 3" w:uiPriority="49"/>
-    <w:lsdException w:name="Grid Table 5 Dark Accent 3" w:uiPriority="50"/>
-    <w:lsdException w:name="Grid Table 6 Colorful Accent 3" w:uiPriority="51"/>
-    <w:lsdException w:name="Grid Table 7 Colorful Accent 3" w:uiPriority="52"/>
-    <w:lsdException w:name="Grid Table 1 Light Accent 4" w:uiPriority="46"/>
-    <w:lsdException w:name="Grid Table 2 Accent 4" w:uiPriority="47"/>
-    <w:lsdException w:name="Grid Table 3 Accent 4" w:uiPriority="48"/>
-    <w:lsdException w:name="Grid Table 4 Accent 4" w:uiPriority="49"/>
-    <w:lsdException w:name="Grid Table 5 Dark Accent 4" w:uiPriority="50"/>
-    <w:lsdException w:name="Grid Table 6 Colorful Accent 4" w:uiPriority="51"/>
-    <w:lsdException w:name="Grid Table 7 Colorful Accent 4" w:uiPriority="52"/>
-    <w:lsdException w:name="Grid Table 1 Light Accent 5" w:uiPriority="46"/>
-    <w:lsdException w:name="Grid Table 2 Accent 5" w:uiPriority="47"/>
-    <w:lsdException w:name="Grid Table 3 Accent 5" w:uiPriority="48"/>
-    <w:lsdException w:name="Grid Table 4 Accent 5" w:uiPriority="49"/>
-    <w:lsdException w:name="Grid Table 5 Dark Accent 5" w:uiPriority="50"/>
-    <w:lsdException w:name="Grid Table 6 Colorful Accent 5" w:uiPriority="51"/>
-    <w:lsdException w:name="Grid Table 7 Colorful Accent 5" w:uiPriority="52"/>
-    <w:lsdException w:name="Grid Table 1 Light Accent 6" w:uiPriority="46"/>
-    <w:lsdException w:name="Grid Table 2 Accent 6" w:uiPriority="47"/>
-    <w:lsdException w:name="Grid Table 3 Accent 6" w:uiPriority="48"/>
-    <w:lsdException w:name="Grid Table 4 Accent 6" w:uiPriority="49"/>
-    <w:lsdException w:name="Grid Table 5 Dark Accent 6" w:uiPriority="50"/>
-    <w:lsdException w:name="Grid Table 6 Colorful Accent 6" w:uiPriority="51"/>
-    <w:lsdException w:name="Grid Table 7 Colorful Accent 6" w:uiPriority="52"/>
-    <w:lsdException w:name="List Table 1 Light" w:uiPriority="46"/>
-    <w:lsdException w:name="List Table 2" w:uiPriority="47"/>
-    <w:lsdException w:name="List Table 3" w:uiPriority="48"/>
-    <w:lsdException w:name="List Table 4" w:uiPriority="49"/>
-    <w:lsdException w:name="List Table 5 Dark" w:uiPriority="50"/>
-    <w:lsdException w:name="List Table 6 Colorful" w:uiPriority="51"/>
-    <w:lsdException w:name="List Table 7 Colorful" w:uiPriority="52"/>
-    <w:lsdException w:name="List Table 1 Light Accent 1" w:uiPriority="46"/>
-    <w:lsdException w:name="List Table 2 Accent 1" w:uiPriority="47"/>
-    <w:lsdException w:name="List Table 3 Accent 1" w:uiPriority="48"/>
-    <w:lsdException w:name="List Table 4 Accent 1" w:uiPriority="49"/>
-    <w:lsdException w:name="List Table 5 Dark Accent 1" w:uiPriority="50"/>
-    <w:lsdException w:name="List Table 6 Colorful Accent 1" w:uiPriority="51"/>
-    <w:lsdException w:name="List Table 7 Colorful Accent 1" w:uiPriority="52"/>
-    <w:lsdException w:name="List Table 1 Light Accent 2" w:uiPriority="46"/>
-    <w:lsdException w:name="List Table 2 Accent 2" w:uiPriority="47"/>
-    <w:lsdException w:name="List Table 3 Accent 2" w:uiPriority="48"/>
-    <w:lsdException w:name="List Table 4 Accent 2" w:uiPriority="49"/>
-    <w:lsdException w:name="List Table 5 Dark Accent 2" w:uiPriority="50"/>
-    <w:lsdException w:name="List Table 6 Colorful Accent 2" w:uiPriority="51"/>
-    <w:lsdException w:name="List Table 7 Colorful Accent 2" w:uiPriority="52"/>
-    <w:lsdException w:name="List Table 1 Light Accent 3" w:uiPriority="46"/>
-    <w:lsdException w:name="List Table 2 Accent 3" w:uiPriority="47"/>
-    <w:lsdException w:name="List Table 3 Accent 3" w:uiPriority="48"/>
-    <w:lsdException w:name="List Table 4 Accent 3" w:uiPriority="49"/>
-    <w:lsdException w:name="List Table 5 Dark Accent 3" w:uiPriority="50"/>
-    <w:lsdException w:name="List Table 6 Colorful Accent 3" w:uiPriority="51"/>
-    <w:lsdException w:name="List Table 7 Colorful Accent 3" w:uiPriority="52"/>
-    <w:lsdException w:name="List Table 1 Light Accent 4" w:uiPriority="46"/>
-    <w:lsdException w:name="List Table 2 Accent 4" w:uiPriority="47"/>
-    <w:lsdException w:name="List Table 3 Accent 4" w:uiPriority="48"/>
-    <w:lsdException w:name="List Table 4 Accent 4" w:uiPriority="49"/>
-    <w:lsdException w:name="List Table 5 Dark Accent 4" w:uiPriority="50"/>
-    <w:lsdException w:name="List Table 6 Colorful Accent 4" w:uiPriority="51"/>
-    <w:lsdException w:name="List Table 7 Colorful Accent 4" w:uiPriority="52"/>
-    <w:lsdException w:name="List Table 1 Light Accent 5" w:uiPriority="46"/>
-    <w:lsdException w:name="List Table 2 Accent 5" w:uiPriority="47"/>
-    <w:lsdException w:name="List Table 3 Accent 5" w:uiPriority="48"/>
-    <w:lsdException w:name="List Table 4 Accent 5" w:uiPriority="49"/>
-    <w:lsdException w:name="List Table 5 Dark Accent 5" w:uiPriority="50"/>
-    <w:lsdException w:name="List Table 6 Colorful Accent 5" w:uiPriority="51"/>
-    <w:lsdException w:name="List Table 7 Colorful Accent 5" w:uiPriority="52"/>
-    <w:lsdException w:name="List Table 1 Light Accent 6" w:uiPriority="46"/>
-    <w:lsdException w:name="List Table 2 Accent 6" w:uiPriority="47"/>
-    <w:lsdException w:name="List Table 3 Accent 6" w:uiPriority="48"/>
-    <w:lsdException w:name="List Table 4 Accent 6" w:uiPriority="49"/>
-    <w:lsdException w:name="List Table 5 Dark Accent 6" w:uiPriority="50"/>
-    <w:lsdException w:name="List Table 6 Colorful Accent 6" w:uiPriority="51"/>
-    <w:lsdException w:name="List Table 7 Colorful Accent 6" w:uiPriority="52"/>
-    <w:lsdException w:name="Mention" w:semiHidden="1" w:unhideWhenUsed="1"/>
-    <w:lsdException w:name="Smart Hyperlink" w:semiHidden="1" w:unhideWhenUsed="1"/>
-    <w:lsdException w:name="Hashtag" w:semiHidden="1" w:unhideWhenUsed="1"/>
-  </w:latentStyles>
-  <w:style w:type="paragraph" w:default="1" w:styleId="Normal">
-    <w:name w:val="Normal"/>
-    <w:qFormat/>
-  </w:style>
-  <w:style w:type="character" w:default="1" w:styleId="Standardskrifttypeiafsnit">
-    <w:name w:val="Default Paragraph Font"/>
-    <w:uiPriority w:val="1"/>
-    <w:semiHidden/>
-    <w:unhideWhenUsed/>
-  </w:style>
-  <w:style w:type="table" w:default="1" w:styleId="Tabel-Normal">
-    <w:name w:val="Normal Table"/>
-    <w:uiPriority w:val="99"/>
-    <w:semiHidden/>
-    <w:unhideWhenUsed/>
-    <w:tblPr>
-      <w:tblInd w:w="0" w:type="dxa"/>
-      <w:tblCellMar>
-        <w:top w:w="0" w:type="dxa"/>
-        <w:left w:w="108" w:type="dxa"/>
-        <w:bottom w:w="0" w:type="dxa"/>
-        <w:right w:w="108" w:type="dxa"/>
-      </w:tblCellMar>
-    </w:tblPr>
-  </w:style>
-  <w:style w:type="numbering" w:default="1" w:styleId="Ingenoversigt">
-    <w:name w:val="No List"/>
-    <w:uiPriority w:val="99"/>
-    <w:semiHidden/>
-    <w:unhideWhenUsed/>
-  </w:style>
-  <w:style w:type="paragraph" w:customStyle="1" w:styleId="DF18E17332804D4E9E440E315E43074F">
-    <w:name w:val="DF18E17332804D4E9E440E315E43074F"/>
-    <w:rsid w:val="007319A6"/>
-  </w:style>
-  <w:style w:type="paragraph" w:customStyle="1" w:styleId="A1DFB374BB624505BC7279FF0E5EC5AB">
-    <w:name w:val="A1DFB374BB624505BC7279FF0E5EC5AB"/>
-    <w:rsid w:val="007319A6"/>
-  </w:style>
-  <w:style w:type="paragraph" w:customStyle="1" w:styleId="6E6DFC22D80144099102DD5BA1044DA6">
-    <w:name w:val="6E6DFC22D80144099102DD5BA1044DA6"/>
-    <w:rsid w:val="007319A6"/>
-  </w:style>
-</w:styles>
-</file>
-
-<file path=word/glossary/webSettings.xml><?xml version="1.0" encoding="utf-8"?>
-<w:webSettings xmlns:mc="http://schemas.openxmlformats.org/markup-compatibility/2006" xmlns:r="http://schemas.openxmlformats.org/officeDocument/2006/relationships" xmlns:w="http://schemas.openxmlformats.org/wordprocessingml/2006/main" xmlns:w14="http://schemas.microsoft.com/office/word/2010/wordml" xmlns:w15="http://schemas.microsoft.com/office/word/2012/wordml" xmlns:w16se="http://schemas.microsoft.com/office/word/2015/wordml/symex" mc:Ignorable="w14 w15 w16se">
-  <w:optimizeForBrowser/>
-  <w:allowPNG/>
-</w:webSettings>
-</file>
-
 <file path=word/theme/theme1.xml><?xml version="1.0" encoding="utf-8"?>
 <a:theme xmlns:a="http://schemas.openxmlformats.org/drawingml/2006/main" name="Office-tema">
   <a:themeElements>
@@ -2556,7 +2044,7 @@
 </file>
 
 <file path=customXml/itemProps1.xml><?xml version="1.0" encoding="utf-8"?>
-<ds:datastoreItem xmlns:ds="http://schemas.openxmlformats.org/officeDocument/2006/customXml" ds:itemID="{36CCB51E-797C-496D-BF4E-82107EFC1BCD}">
+<ds:datastoreItem xmlns:ds="http://schemas.openxmlformats.org/officeDocument/2006/customXml" ds:itemID="{29E924B2-50CD-46D6-826C-25B21BBDDC93}">
   <ds:schemaRefs>
     <ds:schemaRef ds:uri="http://schemas.openxmlformats.org/officeDocument/2006/bibliography"/>
   </ds:schemaRefs>

--- a/gdds/thebiggdd.docx
+++ b/gdds/thebiggdd.docx
@@ -30,8 +30,6 @@
           <w:r>
             <w:t>Contents</w:t>
           </w:r>
-          <w:bookmarkStart w:id="0" w:name="_GoBack"/>
-          <w:bookmarkEnd w:id="0"/>
         </w:p>
         <w:p>
           <w:pPr>
@@ -53,7 +51,7 @@
           <w:r>
             <w:fldChar w:fldCharType="separate"/>
           </w:r>
-          <w:hyperlink w:anchor="_Toc468802121" w:history="1">
+          <w:hyperlink w:anchor="_Toc469026509" w:history="1">
             <w:r>
               <w:rPr>
                 <w:rStyle w:val="Hyperlink"/>
@@ -81,7 +79,7 @@
                 <w:noProof/>
                 <w:webHidden/>
               </w:rPr>
-              <w:instrText xml:space="preserve"> PAGEREF _Toc468802121 \h </w:instrText>
+              <w:instrText xml:space="preserve"> PAGEREF _Toc469026509 \h </w:instrText>
             </w:r>
             <w:r>
               <w:rPr>
@@ -123,7 +121,7 @@
               <w:lang w:eastAsia="da-DK"/>
             </w:rPr>
           </w:pPr>
-          <w:hyperlink w:anchor="_Toc468802122" w:history="1">
+          <w:hyperlink w:anchor="_Toc469026510" w:history="1">
             <w:r>
               <w:rPr>
                 <w:rStyle w:val="Hyperlink"/>
@@ -151,7 +149,7 @@
                 <w:noProof/>
                 <w:webHidden/>
               </w:rPr>
-              <w:instrText xml:space="preserve"> PAGEREF _Toc468802122 \h </w:instrText>
+              <w:instrText xml:space="preserve"> PAGEREF _Toc469026510 \h </w:instrText>
             </w:r>
             <w:r>
               <w:rPr>
@@ -172,6 +170,146 @@
                 <w:webHidden/>
               </w:rPr>
               <w:t>2</w:t>
+            </w:r>
+            <w:r>
+              <w:rPr>
+                <w:noProof/>
+                <w:webHidden/>
+              </w:rPr>
+              <w:fldChar w:fldCharType="end"/>
+            </w:r>
+          </w:hyperlink>
+        </w:p>
+        <w:p>
+          <w:pPr>
+            <w:pStyle w:val="Indholdsfortegnelse1"/>
+            <w:tabs>
+              <w:tab w:val="right" w:leader="dot" w:pos="9628"/>
+            </w:tabs>
+            <w:rPr>
+              <w:noProof/>
+              <w:lang w:eastAsia="da-DK"/>
+            </w:rPr>
+          </w:pPr>
+          <w:hyperlink w:anchor="_Toc469026511" w:history="1">
+            <w:r>
+              <w:rPr>
+                <w:rStyle w:val="Hyperlink"/>
+                <w:noProof/>
+                <w:lang w:val="en-US"/>
+              </w:rPr>
+              <w:t>Enemies</w:t>
+            </w:r>
+            <w:r>
+              <w:rPr>
+                <w:noProof/>
+                <w:webHidden/>
+              </w:rPr>
+              <w:tab/>
+            </w:r>
+            <w:r>
+              <w:rPr>
+                <w:noProof/>
+                <w:webHidden/>
+              </w:rPr>
+              <w:fldChar w:fldCharType="begin"/>
+            </w:r>
+            <w:r>
+              <w:rPr>
+                <w:noProof/>
+                <w:webHidden/>
+              </w:rPr>
+              <w:instrText xml:space="preserve"> PAGEREF _Toc469026511 \h </w:instrText>
+            </w:r>
+            <w:r>
+              <w:rPr>
+                <w:noProof/>
+                <w:webHidden/>
+              </w:rPr>
+            </w:r>
+            <w:r>
+              <w:rPr>
+                <w:noProof/>
+                <w:webHidden/>
+              </w:rPr>
+              <w:fldChar w:fldCharType="separate"/>
+            </w:r>
+            <w:r>
+              <w:rPr>
+                <w:noProof/>
+                <w:webHidden/>
+              </w:rPr>
+              <w:t>2</w:t>
+            </w:r>
+            <w:r>
+              <w:rPr>
+                <w:noProof/>
+                <w:webHidden/>
+              </w:rPr>
+              <w:fldChar w:fldCharType="end"/>
+            </w:r>
+          </w:hyperlink>
+        </w:p>
+        <w:p>
+          <w:pPr>
+            <w:pStyle w:val="Indholdsfortegnelse1"/>
+            <w:tabs>
+              <w:tab w:val="right" w:leader="dot" w:pos="9628"/>
+            </w:tabs>
+            <w:rPr>
+              <w:noProof/>
+              <w:lang w:eastAsia="da-DK"/>
+            </w:rPr>
+          </w:pPr>
+          <w:hyperlink w:anchor="_Toc469026512" w:history="1">
+            <w:r>
+              <w:rPr>
+                <w:rStyle w:val="Hyperlink"/>
+                <w:noProof/>
+                <w:lang w:val="en-US"/>
+              </w:rPr>
+              <w:t>Technical details</w:t>
+            </w:r>
+            <w:r>
+              <w:rPr>
+                <w:noProof/>
+                <w:webHidden/>
+              </w:rPr>
+              <w:tab/>
+            </w:r>
+            <w:r>
+              <w:rPr>
+                <w:noProof/>
+                <w:webHidden/>
+              </w:rPr>
+              <w:fldChar w:fldCharType="begin"/>
+            </w:r>
+            <w:r>
+              <w:rPr>
+                <w:noProof/>
+                <w:webHidden/>
+              </w:rPr>
+              <w:instrText xml:space="preserve"> PAGEREF _Toc469026512 \h </w:instrText>
+            </w:r>
+            <w:r>
+              <w:rPr>
+                <w:noProof/>
+                <w:webHidden/>
+              </w:rPr>
+            </w:r>
+            <w:r>
+              <w:rPr>
+                <w:noProof/>
+                <w:webHidden/>
+              </w:rPr>
+              <w:fldChar w:fldCharType="separate"/>
+            </w:r>
+            <w:r>
+              <w:rPr>
+                <w:noProof/>
+                <w:webHidden/>
+              </w:rPr>
+              <w:t>3</w:t>
             </w:r>
             <w:r>
               <w:rPr>
@@ -225,7 +363,7 @@
           <w:lang w:val="en-US"/>
         </w:rPr>
       </w:pPr>
-      <w:bookmarkStart w:id="1" w:name="_Toc468802121"/>
+      <w:bookmarkStart w:id="0" w:name="_Toc469026509"/>
       <w:r>
         <w:rPr>
           <w:lang w:val="en-US"/>
@@ -233,6 +371,336 @@
         <w:lastRenderedPageBreak/>
         <w:t>Character description</w:t>
       </w:r>
+      <w:bookmarkEnd w:id="0"/>
+    </w:p>
+    <w:p>
+      <w:pPr>
+        <w:contextualSpacing/>
+        <w:rPr>
+          <w:lang w:val="en-US"/>
+        </w:rPr>
+      </w:pPr>
+      <w:r>
+        <w:rPr>
+          <w:lang w:val="en-US"/>
+        </w:rPr>
+        <w:t>The main character:</w:t>
+      </w:r>
+    </w:p>
+    <w:p>
+      <w:pPr>
+        <w:contextualSpacing/>
+        <w:rPr>
+          <w:lang w:val="en-US"/>
+        </w:rPr>
+      </w:pPr>
+      <w:r>
+        <w:rPr>
+          <w:lang w:val="en-US"/>
+        </w:rPr>
+        <w:t xml:space="preserve">Pixel dimensions: 32x32 </w:t>
+      </w:r>
+    </w:p>
+    <w:p>
+      <w:pPr>
+        <w:contextualSpacing/>
+        <w:rPr>
+          <w:lang w:val="en-US"/>
+        </w:rPr>
+      </w:pPr>
+      <w:r>
+        <w:rPr>
+          <w:lang w:val="en-US"/>
+        </w:rPr>
+        <w:t>It’s a cat</w:t>
+      </w:r>
+    </w:p>
+    <w:p>
+      <w:pPr>
+        <w:contextualSpacing/>
+        <w:rPr>
+          <w:lang w:val="en-US"/>
+        </w:rPr>
+      </w:pPr>
+    </w:p>
+    <w:p>
+      <w:pPr>
+        <w:contextualSpacing/>
+        <w:rPr>
+          <w:lang w:val="en-US"/>
+        </w:rPr>
+      </w:pPr>
+      <w:r>
+        <w:rPr>
+          <w:lang w:val="en-US"/>
+        </w:rPr>
+        <w:t>Weapon animation should be in max 96x</w:t>
+      </w:r>
+      <w:r>
+        <w:rPr>
+          <w:lang w:val="en-US"/>
+        </w:rPr>
+        <w:t>64</w:t>
+      </w:r>
+      <w:r>
+        <w:rPr>
+          <w:lang w:val="en-US"/>
+        </w:rPr>
+        <w:t xml:space="preserve"> size, for a huge sword swing</w:t>
+      </w:r>
+    </w:p>
+    <w:p>
+      <w:pPr>
+        <w:contextualSpacing/>
+        <w:rPr>
+          <w:lang w:val="en-US"/>
+        </w:rPr>
+      </w:pPr>
+    </w:p>
+    <w:p>
+      <w:pPr>
+        <w:contextualSpacing/>
+        <w:rPr>
+          <w:lang w:val="en-US"/>
+        </w:rPr>
+      </w:pPr>
+      <w:r>
+        <w:rPr>
+          <w:lang w:val="en-US"/>
+        </w:rPr>
+        <w:t>Appearance:</w:t>
+      </w:r>
+    </w:p>
+    <w:p>
+      <w:pPr>
+        <w:contextualSpacing/>
+        <w:rPr>
+          <w:lang w:val="en-US"/>
+        </w:rPr>
+      </w:pPr>
+      <w:r>
+        <w:rPr>
+          <w:lang w:val="en-US"/>
+        </w:rPr>
+        <w:t>Chubby cat</w:t>
+      </w:r>
+    </w:p>
+    <w:p>
+      <w:pPr>
+        <w:contextualSpacing/>
+        <w:rPr>
+          <w:lang w:val="en-US"/>
+        </w:rPr>
+      </w:pPr>
+      <w:r>
+        <w:rPr>
+          <w:lang w:val="en-US"/>
+        </w:rPr>
+        <w:t xml:space="preserve">Red / </w:t>
+      </w:r>
+      <w:proofErr w:type="spellStart"/>
+      <w:r>
+        <w:rPr>
+          <w:lang w:val="en-US"/>
+        </w:rPr>
+        <w:t>orange’ish</w:t>
+      </w:r>
+      <w:proofErr w:type="spellEnd"/>
+      <w:r>
+        <w:rPr>
+          <w:lang w:val="en-US"/>
+        </w:rPr>
+        <w:t xml:space="preserve"> fur, big fluffy tail, </w:t>
+      </w:r>
+    </w:p>
+    <w:p>
+      <w:pPr>
+        <w:contextualSpacing/>
+        <w:rPr>
+          <w:lang w:val="en-US"/>
+        </w:rPr>
+      </w:pPr>
+      <w:r>
+        <w:rPr>
+          <w:lang w:val="en-US"/>
+        </w:rPr>
+        <w:t>Armor: Black leather armor encasing the chest, upper legs and upper arms, gloves and boots</w:t>
+      </w:r>
+    </w:p>
+    <w:p>
+      <w:pPr>
+        <w:contextualSpacing/>
+        <w:rPr>
+          <w:lang w:val="en-US"/>
+        </w:rPr>
+      </w:pPr>
+      <w:r>
+        <w:rPr>
+          <w:lang w:val="en-US"/>
+        </w:rPr>
+        <w:t>Weapon: Big two-handed sword 2 times as big as the cat itself, very slight crystal blue</w:t>
+      </w:r>
+    </w:p>
+    <w:p>
+      <w:pPr>
+        <w:contextualSpacing/>
+        <w:rPr>
+          <w:lang w:val="en-US"/>
+        </w:rPr>
+      </w:pPr>
+    </w:p>
+    <w:p>
+      <w:pPr>
+        <w:contextualSpacing/>
+        <w:rPr>
+          <w:lang w:val="en-US"/>
+        </w:rPr>
+      </w:pPr>
+      <w:r>
+        <w:rPr>
+          <w:lang w:val="en-US"/>
+        </w:rPr>
+        <w:t>Animations:</w:t>
+      </w:r>
+    </w:p>
+    <w:p>
+      <w:pPr>
+        <w:contextualSpacing/>
+        <w:rPr>
+          <w:lang w:val="en-US"/>
+        </w:rPr>
+      </w:pPr>
+      <w:r>
+        <w:rPr>
+          <w:lang w:val="en-US"/>
+        </w:rPr>
+        <w:t>Jump</w:t>
+      </w:r>
+      <w:r>
+        <w:rPr>
+          <w:lang w:val="en-US"/>
+        </w:rPr>
+        <w:t xml:space="preserve"> 3-4 frames</w:t>
+      </w:r>
+    </w:p>
+    <w:p>
+      <w:pPr>
+        <w:contextualSpacing/>
+        <w:rPr>
+          <w:lang w:val="en-US"/>
+        </w:rPr>
+      </w:pPr>
+      <w:r>
+        <w:rPr>
+          <w:lang w:val="en-US"/>
+        </w:rPr>
+        <w:t>Run</w:t>
+      </w:r>
+      <w:r>
+        <w:rPr>
+          <w:lang w:val="en-US"/>
+        </w:rPr>
+        <w:t xml:space="preserve"> 5-6 frames</w:t>
+      </w:r>
+    </w:p>
+    <w:p>
+      <w:pPr>
+        <w:contextualSpacing/>
+        <w:rPr>
+          <w:lang w:val="en-US"/>
+        </w:rPr>
+      </w:pPr>
+      <w:r>
+        <w:rPr>
+          <w:lang w:val="en-US"/>
+        </w:rPr>
+        <w:t>Forward attack with sword (sword attack’s size should be bigger than the character (32x32) because of the sword)</w:t>
+      </w:r>
+      <w:r>
+        <w:rPr>
+          <w:lang w:val="en-US"/>
+        </w:rPr>
+        <w:t xml:space="preserve"> 3-4 frames</w:t>
+      </w:r>
+    </w:p>
+    <w:p>
+      <w:pPr>
+        <w:contextualSpacing/>
+        <w:rPr>
+          <w:lang w:val="en-US"/>
+        </w:rPr>
+      </w:pPr>
+      <w:r>
+        <w:rPr>
+          <w:lang w:val="en-US"/>
+        </w:rPr>
+        <w:t>Jump forward attack with sword</w:t>
+      </w:r>
+      <w:r>
+        <w:rPr>
+          <w:lang w:val="en-US"/>
+        </w:rPr>
+        <w:t xml:space="preserve"> 3-4 frames</w:t>
+      </w:r>
+    </w:p>
+    <w:p>
+      <w:pPr>
+        <w:contextualSpacing/>
+        <w:rPr>
+          <w:lang w:val="en-US"/>
+        </w:rPr>
+      </w:pPr>
+      <w:r>
+        <w:rPr>
+          <w:lang w:val="en-US"/>
+        </w:rPr>
+        <w:t xml:space="preserve">Backwards step like in </w:t>
+      </w:r>
+      <w:proofErr w:type="spellStart"/>
+      <w:r>
+        <w:rPr>
+          <w:lang w:val="en-US"/>
+        </w:rPr>
+        <w:t>Castlevania</w:t>
+      </w:r>
+      <w:proofErr w:type="spellEnd"/>
+      <w:r>
+        <w:rPr>
+          <w:lang w:val="en-US"/>
+        </w:rPr>
+        <w:t xml:space="preserve"> with particle dust effect below the feet, 2-3 frames</w:t>
+      </w:r>
+    </w:p>
+    <w:p>
+      <w:pPr>
+        <w:contextualSpacing/>
+        <w:rPr>
+          <w:lang w:val="en-US"/>
+        </w:rPr>
+      </w:pPr>
+    </w:p>
+    <w:p>
+      <w:pPr>
+        <w:contextualSpacing/>
+        <w:rPr>
+          <w:lang w:val="en-US"/>
+        </w:rPr>
+      </w:pPr>
+    </w:p>
+    <w:p>
+      <w:pPr>
+        <w:pStyle w:val="Overskrift1"/>
+        <w:rPr>
+          <w:lang w:val="en-US"/>
+        </w:rPr>
+      </w:pPr>
+      <w:bookmarkStart w:id="1" w:name="_Toc469026510"/>
+      <w:r>
+        <w:rPr>
+          <w:lang w:val="en-US"/>
+        </w:rPr>
+        <w:t>Environment description</w:t>
+      </w:r>
       <w:bookmarkEnd w:id="1"/>
     </w:p>
     <w:p>
@@ -246,263 +714,103 @@
         <w:rPr>
           <w:lang w:val="en-US"/>
         </w:rPr>
-        <w:t>The main character:</w:t>
-      </w:r>
-    </w:p>
-    <w:p>
-      <w:pPr>
-        <w:contextualSpacing/>
-        <w:rPr>
-          <w:lang w:val="en-US"/>
-        </w:rPr>
-      </w:pPr>
-      <w:r>
-        <w:rPr>
-          <w:lang w:val="en-US"/>
-        </w:rPr>
-        <w:t xml:space="preserve">Pixel dimensions: 32x32 </w:t>
-      </w:r>
-    </w:p>
-    <w:p>
-      <w:pPr>
-        <w:contextualSpacing/>
-        <w:rPr>
-          <w:lang w:val="en-US"/>
-        </w:rPr>
-      </w:pPr>
-      <w:r>
-        <w:rPr>
-          <w:lang w:val="en-US"/>
-        </w:rPr>
-        <w:t>It’s a cat</w:t>
-      </w:r>
-    </w:p>
-    <w:p>
-      <w:pPr>
-        <w:contextualSpacing/>
-        <w:rPr>
-          <w:lang w:val="en-US"/>
-        </w:rPr>
-      </w:pPr>
-    </w:p>
-    <w:p>
-      <w:pPr>
-        <w:contextualSpacing/>
-        <w:rPr>
-          <w:lang w:val="en-US"/>
-        </w:rPr>
-      </w:pPr>
-      <w:r>
-        <w:rPr>
-          <w:lang w:val="en-US"/>
-        </w:rPr>
-        <w:t>Weapon animation should be in max 96x</w:t>
-      </w:r>
-      <w:r>
-        <w:rPr>
-          <w:lang w:val="en-US"/>
-        </w:rPr>
-        <w:t>64</w:t>
-      </w:r>
-      <w:r>
-        <w:rPr>
-          <w:lang w:val="en-US"/>
-        </w:rPr>
-        <w:t xml:space="preserve"> size, for a huge sword swing</w:t>
-      </w:r>
-    </w:p>
-    <w:p>
-      <w:pPr>
-        <w:contextualSpacing/>
-        <w:rPr>
-          <w:lang w:val="en-US"/>
-        </w:rPr>
-      </w:pPr>
-    </w:p>
-    <w:p>
-      <w:pPr>
-        <w:contextualSpacing/>
-        <w:rPr>
-          <w:lang w:val="en-US"/>
-        </w:rPr>
-      </w:pPr>
-      <w:r>
-        <w:rPr>
-          <w:lang w:val="en-US"/>
-        </w:rPr>
-        <w:t>Appearance:</w:t>
-      </w:r>
-    </w:p>
-    <w:p>
-      <w:pPr>
-        <w:contextualSpacing/>
-        <w:rPr>
-          <w:lang w:val="en-US"/>
-        </w:rPr>
-      </w:pPr>
-      <w:r>
-        <w:rPr>
-          <w:lang w:val="en-US"/>
-        </w:rPr>
-        <w:t>Chubby cat</w:t>
-      </w:r>
-    </w:p>
-    <w:p>
-      <w:pPr>
-        <w:contextualSpacing/>
-        <w:rPr>
-          <w:lang w:val="en-US"/>
-        </w:rPr>
-      </w:pPr>
-      <w:r>
-        <w:rPr>
-          <w:lang w:val="en-US"/>
-        </w:rPr>
-        <w:t xml:space="preserve">Red / orange’ish fur, big fluffy tail, </w:t>
-      </w:r>
-    </w:p>
-    <w:p>
-      <w:pPr>
-        <w:contextualSpacing/>
-        <w:rPr>
-          <w:lang w:val="en-US"/>
-        </w:rPr>
-      </w:pPr>
-      <w:r>
-        <w:rPr>
-          <w:lang w:val="en-US"/>
-        </w:rPr>
-        <w:t>Armor: Black leather armor encasing the chest, upper legs and upper arms, gloves and boots</w:t>
-      </w:r>
-    </w:p>
-    <w:p>
-      <w:pPr>
-        <w:contextualSpacing/>
-        <w:rPr>
-          <w:lang w:val="en-US"/>
-        </w:rPr>
-      </w:pPr>
-      <w:r>
-        <w:rPr>
-          <w:lang w:val="en-US"/>
-        </w:rPr>
-        <w:t>Weapon: Big two-handed sword 2 times as big as the cat itself, very slight crystal blue</w:t>
-      </w:r>
-    </w:p>
-    <w:p>
-      <w:pPr>
-        <w:contextualSpacing/>
-        <w:rPr>
-          <w:lang w:val="en-US"/>
-        </w:rPr>
-      </w:pPr>
-    </w:p>
-    <w:p>
-      <w:pPr>
-        <w:contextualSpacing/>
-        <w:rPr>
-          <w:lang w:val="en-US"/>
-        </w:rPr>
-      </w:pPr>
-      <w:r>
-        <w:rPr>
-          <w:lang w:val="en-US"/>
-        </w:rPr>
-        <w:t>Animations:</w:t>
-      </w:r>
-    </w:p>
-    <w:p>
-      <w:pPr>
-        <w:contextualSpacing/>
-        <w:rPr>
-          <w:lang w:val="en-US"/>
-        </w:rPr>
-      </w:pPr>
-      <w:r>
-        <w:rPr>
-          <w:lang w:val="en-US"/>
-        </w:rPr>
-        <w:t>Jump</w:t>
-      </w:r>
-      <w:r>
-        <w:rPr>
-          <w:lang w:val="en-US"/>
-        </w:rPr>
-        <w:t xml:space="preserve"> 3-4 frames</w:t>
-      </w:r>
-    </w:p>
-    <w:p>
-      <w:pPr>
-        <w:contextualSpacing/>
-        <w:rPr>
-          <w:lang w:val="en-US"/>
-        </w:rPr>
-      </w:pPr>
-      <w:r>
-        <w:rPr>
-          <w:lang w:val="en-US"/>
-        </w:rPr>
-        <w:t>Run</w:t>
-      </w:r>
-      <w:r>
-        <w:rPr>
-          <w:lang w:val="en-US"/>
-        </w:rPr>
-        <w:t xml:space="preserve"> 5-6 frames</w:t>
-      </w:r>
-    </w:p>
-    <w:p>
-      <w:pPr>
-        <w:contextualSpacing/>
-        <w:rPr>
-          <w:lang w:val="en-US"/>
-        </w:rPr>
-      </w:pPr>
-      <w:r>
-        <w:rPr>
-          <w:lang w:val="en-US"/>
-        </w:rPr>
-        <w:t>Forward attack with sword (sword attack’s size should be bigger than the character (32x32) because of the sword)</w:t>
-      </w:r>
-      <w:r>
-        <w:rPr>
-          <w:lang w:val="en-US"/>
-        </w:rPr>
-        <w:t xml:space="preserve"> 3-4 frames</w:t>
-      </w:r>
-    </w:p>
-    <w:p>
-      <w:pPr>
-        <w:contextualSpacing/>
-        <w:rPr>
-          <w:lang w:val="en-US"/>
-        </w:rPr>
-      </w:pPr>
-      <w:r>
-        <w:rPr>
-          <w:lang w:val="en-US"/>
-        </w:rPr>
-        <w:t>Jump forward attack with sword</w:t>
-      </w:r>
-      <w:r>
-        <w:rPr>
-          <w:lang w:val="en-US"/>
-        </w:rPr>
-        <w:t xml:space="preserve"> 3-4 frames</w:t>
-      </w:r>
-    </w:p>
-    <w:p>
-      <w:pPr>
-        <w:contextualSpacing/>
-        <w:rPr>
-          <w:lang w:val="en-US"/>
-        </w:rPr>
-      </w:pPr>
-      <w:r>
-        <w:rPr>
-          <w:lang w:val="en-US"/>
-        </w:rPr>
-        <w:t>Backwards step like in Castlevania with particle dust effect below the feet, 2-3 frames</w:t>
+        <w:t>Environment</w:t>
+      </w:r>
+      <w:r>
+        <w:rPr>
+          <w:lang w:val="en-US"/>
+        </w:rPr>
+        <w:t>s:</w:t>
+      </w:r>
+    </w:p>
+    <w:p>
+      <w:pPr>
+        <w:contextualSpacing/>
+        <w:rPr>
+          <w:lang w:val="en-US"/>
+        </w:rPr>
+      </w:pPr>
+      <w:r>
+        <w:rPr>
+          <w:lang w:val="en-US"/>
+        </w:rPr>
+        <w:t>Tiles</w:t>
+      </w:r>
+      <w:r>
+        <w:rPr>
+          <w:lang w:val="en-US"/>
+        </w:rPr>
+        <w:t xml:space="preserve"> info:</w:t>
+      </w:r>
+    </w:p>
+    <w:p>
+      <w:pPr>
+        <w:contextualSpacing/>
+        <w:rPr>
+          <w:lang w:val="en-US"/>
+        </w:rPr>
+      </w:pPr>
+      <w:r>
+        <w:rPr>
+          <w:lang w:val="en-US"/>
+        </w:rPr>
+        <w:t>32x32 pixel size</w:t>
+      </w:r>
+    </w:p>
+    <w:p>
+      <w:pPr>
+        <w:contextualSpacing/>
+        <w:rPr>
+          <w:lang w:val="en-US"/>
+        </w:rPr>
+      </w:pPr>
+      <w:r>
+        <w:rPr>
+          <w:lang w:val="en-US"/>
+        </w:rPr>
+        <w:t>Black in the middle and then decorate the outer of the tile</w:t>
+      </w:r>
+    </w:p>
+    <w:p>
+      <w:pPr>
+        <w:contextualSpacing/>
+        <w:rPr>
+          <w:lang w:val="en-US"/>
+        </w:rPr>
+      </w:pPr>
+    </w:p>
+    <w:p>
+      <w:pPr>
+        <w:contextualSpacing/>
+        <w:rPr>
+          <w:lang w:val="en-US"/>
+        </w:rPr>
+      </w:pPr>
+      <w:r>
+        <w:rPr>
+          <w:lang w:val="en-US"/>
+        </w:rPr>
+        <w:t>Environment types:</w:t>
+      </w:r>
+    </w:p>
+    <w:p>
+      <w:pPr>
+        <w:contextualSpacing/>
+        <w:rPr>
+          <w:lang w:val="en-US"/>
+        </w:rPr>
+      </w:pPr>
+      <w:r>
+        <w:rPr>
+          <w:lang w:val="en-US"/>
+        </w:rPr>
+        <w:t>Snow, rot</w:t>
+      </w:r>
+      <w:r>
+        <w:rPr>
+          <w:lang w:val="en-US"/>
+        </w:rPr>
+        <w:t>, castle</w:t>
       </w:r>
     </w:p>
     <w:p>
@@ -528,12 +836,12 @@
           <w:lang w:val="en-US"/>
         </w:rPr>
       </w:pPr>
-      <w:bookmarkStart w:id="2" w:name="_Toc468802122"/>
-      <w:r>
-        <w:rPr>
-          <w:lang w:val="en-US"/>
-        </w:rPr>
-        <w:t>Environment description</w:t>
+      <w:bookmarkStart w:id="2" w:name="_Toc469026511"/>
+      <w:r>
+        <w:rPr>
+          <w:lang w:val="en-US"/>
+        </w:rPr>
+        <w:t>Enemies</w:t>
       </w:r>
       <w:bookmarkEnd w:id="2"/>
     </w:p>
@@ -548,116 +856,122 @@
         <w:rPr>
           <w:lang w:val="en-US"/>
         </w:rPr>
-        <w:t>Environment</w:t>
-      </w:r>
-      <w:r>
-        <w:rPr>
-          <w:lang w:val="en-US"/>
-        </w:rPr>
-        <w:t>s:</w:t>
-      </w:r>
-    </w:p>
-    <w:p>
-      <w:pPr>
-        <w:contextualSpacing/>
-        <w:rPr>
-          <w:lang w:val="en-US"/>
-        </w:rPr>
-      </w:pPr>
-      <w:r>
-        <w:rPr>
-          <w:lang w:val="en-US"/>
-        </w:rPr>
-        <w:t>Tiles</w:t>
-      </w:r>
-      <w:r>
-        <w:rPr>
-          <w:lang w:val="en-US"/>
-        </w:rPr>
-        <w:t xml:space="preserve"> info:</w:t>
-      </w:r>
-    </w:p>
-    <w:p>
-      <w:pPr>
-        <w:contextualSpacing/>
-        <w:rPr>
-          <w:lang w:val="en-US"/>
-        </w:rPr>
-      </w:pPr>
-      <w:r>
-        <w:rPr>
-          <w:lang w:val="en-US"/>
-        </w:rPr>
-        <w:t>32x32 pixel size</w:t>
-      </w:r>
-    </w:p>
-    <w:p>
-      <w:pPr>
-        <w:contextualSpacing/>
-        <w:rPr>
-          <w:lang w:val="en-US"/>
-        </w:rPr>
-      </w:pPr>
-      <w:r>
-        <w:rPr>
-          <w:lang w:val="en-US"/>
-        </w:rPr>
-        <w:t>Black in the middle and then decorate the outer of the tile</w:t>
-      </w:r>
-    </w:p>
-    <w:p>
-      <w:pPr>
-        <w:contextualSpacing/>
-        <w:rPr>
-          <w:lang w:val="en-US"/>
-        </w:rPr>
-      </w:pPr>
-    </w:p>
-    <w:p>
-      <w:pPr>
-        <w:contextualSpacing/>
-        <w:rPr>
-          <w:lang w:val="en-US"/>
-        </w:rPr>
-      </w:pPr>
-      <w:r>
-        <w:rPr>
-          <w:lang w:val="en-US"/>
-        </w:rPr>
-        <w:t>Environment types:</w:t>
-      </w:r>
-    </w:p>
-    <w:p>
-      <w:pPr>
-        <w:contextualSpacing/>
-        <w:rPr>
-          <w:lang w:val="en-US"/>
-        </w:rPr>
-      </w:pPr>
-      <w:r>
-        <w:rPr>
-          <w:lang w:val="en-US"/>
-        </w:rPr>
-        <w:t>Snow, rot</w:t>
-      </w:r>
-      <w:r>
-        <w:rPr>
-          <w:lang w:val="en-US"/>
-        </w:rPr>
-        <w:t>, castle</w:t>
-      </w:r>
-    </w:p>
-    <w:p>
-      <w:pPr>
-        <w:contextualSpacing/>
-        <w:rPr>
-          <w:lang w:val="en-US"/>
-        </w:rPr>
-      </w:pPr>
-    </w:p>
-    <w:p>
-      <w:pPr>
-        <w:contextualSpacing/>
+        <w:t>Bat</w:t>
+      </w:r>
+    </w:p>
+    <w:p>
+      <w:pPr>
+        <w:contextualSpacing/>
+        <w:rPr>
+          <w:lang w:val="en-US"/>
+        </w:rPr>
+      </w:pPr>
+      <w:r>
+        <w:rPr>
+          <w:lang w:val="en-US"/>
+        </w:rPr>
+        <w:t>Frog</w:t>
+      </w:r>
+    </w:p>
+    <w:p>
+      <w:pPr>
+        <w:contextualSpacing/>
+        <w:rPr>
+          <w:lang w:val="en-US"/>
+        </w:rPr>
+      </w:pPr>
+      <w:r>
+        <w:rPr>
+          <w:lang w:val="en-US"/>
+        </w:rPr>
+        <w:t>Gargoyle</w:t>
+      </w:r>
+      <w:bookmarkStart w:id="3" w:name="_GoBack"/>
+      <w:bookmarkEnd w:id="3"/>
+    </w:p>
+    <w:p>
+      <w:pPr>
+        <w:contextualSpacing/>
+        <w:rPr>
+          <w:lang w:val="en-US"/>
+        </w:rPr>
+      </w:pPr>
+      <w:r>
+        <w:rPr>
+          <w:lang w:val="en-US"/>
+        </w:rPr>
+        <w:t>Enemy that “dances”, quicksteps back and forth before it slashes.</w:t>
+      </w:r>
+    </w:p>
+    <w:p>
+      <w:pPr>
+        <w:contextualSpacing/>
+        <w:rPr>
+          <w:lang w:val="en-US"/>
+        </w:rPr>
+      </w:pPr>
+      <w:r>
+        <w:rPr>
+          <w:lang w:val="en-US"/>
+        </w:rPr>
+        <w:t>Enemy Charger Dude</w:t>
+      </w:r>
+    </w:p>
+    <w:p>
+      <w:pPr>
+        <w:contextualSpacing/>
+        <w:rPr>
+          <w:lang w:val="en-US"/>
+        </w:rPr>
+      </w:pPr>
+      <w:r>
+        <w:rPr>
+          <w:lang w:val="en-US"/>
+        </w:rPr>
+        <w:t>Enemy Flying Diving</w:t>
+      </w:r>
+    </w:p>
+    <w:p>
+      <w:pPr>
+        <w:contextualSpacing/>
+        <w:rPr>
+          <w:lang w:val="en-US"/>
+        </w:rPr>
+      </w:pPr>
+      <w:r>
+        <w:rPr>
+          <w:lang w:val="en-US"/>
+        </w:rPr>
+        <w:t>Enemy Blocking</w:t>
+      </w:r>
+    </w:p>
+    <w:p>
+      <w:pPr>
+        <w:contextualSpacing/>
+        <w:rPr>
+          <w:lang w:val="en-US"/>
+        </w:rPr>
+      </w:pPr>
+    </w:p>
+    <w:p>
+      <w:pPr>
+        <w:pStyle w:val="Overskrift1"/>
+        <w:rPr>
+          <w:lang w:val="en-US"/>
+        </w:rPr>
+      </w:pPr>
+      <w:bookmarkStart w:id="4" w:name="_Toc469026512"/>
+      <w:r>
+        <w:rPr>
+          <w:lang w:val="en-US"/>
+        </w:rPr>
+        <w:lastRenderedPageBreak/>
+        <w:t>Technical details</w:t>
+      </w:r>
+      <w:bookmarkEnd w:id="4"/>
+    </w:p>
+    <w:p>
+      <w:pPr>
         <w:rPr>
           <w:lang w:val="en-US"/>
         </w:rPr>
@@ -2044,7 +2358,7 @@
 </file>
 
 <file path=customXml/itemProps1.xml><?xml version="1.0" encoding="utf-8"?>
-<ds:datastoreItem xmlns:ds="http://schemas.openxmlformats.org/officeDocument/2006/customXml" ds:itemID="{29E924B2-50CD-46D6-826C-25B21BBDDC93}">
+<ds:datastoreItem xmlns:ds="http://schemas.openxmlformats.org/officeDocument/2006/customXml" ds:itemID="{80058771-0545-4F80-85B9-7B6CA04705E9}">
   <ds:schemaRefs>
     <ds:schemaRef ds:uri="http://schemas.openxmlformats.org/officeDocument/2006/bibliography"/>
   </ds:schemaRefs>

--- a/gdds/thebiggdd.docx
+++ b/gdds/thebiggdd.docx
@@ -51,7 +51,7 @@
           <w:r>
             <w:fldChar w:fldCharType="separate"/>
           </w:r>
-          <w:hyperlink w:anchor="_Toc469026509" w:history="1">
+          <w:hyperlink w:anchor="_Toc470760603" w:history="1">
             <w:r>
               <w:rPr>
                 <w:rStyle w:val="Hyperlink"/>
@@ -79,7 +79,7 @@
                 <w:noProof/>
                 <w:webHidden/>
               </w:rPr>
-              <w:instrText xml:space="preserve"> PAGEREF _Toc469026509 \h </w:instrText>
+              <w:instrText xml:space="preserve"> PAGEREF _Toc470760603 \h </w:instrText>
             </w:r>
             <w:r>
               <w:rPr>
@@ -121,7 +121,7 @@
               <w:lang w:eastAsia="da-DK"/>
             </w:rPr>
           </w:pPr>
-          <w:hyperlink w:anchor="_Toc469026510" w:history="1">
+          <w:hyperlink w:anchor="_Toc470760604" w:history="1">
             <w:r>
               <w:rPr>
                 <w:rStyle w:val="Hyperlink"/>
@@ -149,7 +149,7 @@
                 <w:noProof/>
                 <w:webHidden/>
               </w:rPr>
-              <w:instrText xml:space="preserve"> PAGEREF _Toc469026510 \h </w:instrText>
+              <w:instrText xml:space="preserve"> PAGEREF _Toc470760604 \h </w:instrText>
             </w:r>
             <w:r>
               <w:rPr>
@@ -191,7 +191,7 @@
               <w:lang w:eastAsia="da-DK"/>
             </w:rPr>
           </w:pPr>
-          <w:hyperlink w:anchor="_Toc469026511" w:history="1">
+          <w:hyperlink w:anchor="_Toc470760605" w:history="1">
             <w:r>
               <w:rPr>
                 <w:rStyle w:val="Hyperlink"/>
@@ -219,7 +219,7 @@
                 <w:noProof/>
                 <w:webHidden/>
               </w:rPr>
-              <w:instrText xml:space="preserve"> PAGEREF _Toc469026511 \h </w:instrText>
+              <w:instrText xml:space="preserve"> PAGEREF _Toc470760605 \h </w:instrText>
             </w:r>
             <w:r>
               <w:rPr>
@@ -261,7 +261,7 @@
               <w:lang w:eastAsia="da-DK"/>
             </w:rPr>
           </w:pPr>
-          <w:hyperlink w:anchor="_Toc469026512" w:history="1">
+          <w:hyperlink w:anchor="_Toc470760606" w:history="1">
             <w:r>
               <w:rPr>
                 <w:rStyle w:val="Hyperlink"/>
@@ -289,7 +289,77 @@
                 <w:noProof/>
                 <w:webHidden/>
               </w:rPr>
-              <w:instrText xml:space="preserve"> PAGEREF _Toc469026512 \h </w:instrText>
+              <w:instrText xml:space="preserve"> PAGEREF _Toc470760606 \h </w:instrText>
+            </w:r>
+            <w:r>
+              <w:rPr>
+                <w:noProof/>
+                <w:webHidden/>
+              </w:rPr>
+            </w:r>
+            <w:r>
+              <w:rPr>
+                <w:noProof/>
+                <w:webHidden/>
+              </w:rPr>
+              <w:fldChar w:fldCharType="separate"/>
+            </w:r>
+            <w:r>
+              <w:rPr>
+                <w:noProof/>
+                <w:webHidden/>
+              </w:rPr>
+              <w:t>3</w:t>
+            </w:r>
+            <w:r>
+              <w:rPr>
+                <w:noProof/>
+                <w:webHidden/>
+              </w:rPr>
+              <w:fldChar w:fldCharType="end"/>
+            </w:r>
+          </w:hyperlink>
+        </w:p>
+        <w:p>
+          <w:pPr>
+            <w:pStyle w:val="Indholdsfortegnelse1"/>
+            <w:tabs>
+              <w:tab w:val="right" w:leader="dot" w:pos="9628"/>
+            </w:tabs>
+            <w:rPr>
+              <w:noProof/>
+              <w:lang w:eastAsia="da-DK"/>
+            </w:rPr>
+          </w:pPr>
+          <w:hyperlink w:anchor="_Toc470760607" w:history="1">
+            <w:r>
+              <w:rPr>
+                <w:rStyle w:val="Hyperlink"/>
+                <w:noProof/>
+                <w:lang w:val="en-US"/>
+              </w:rPr>
+              <w:t>Level design</w:t>
+            </w:r>
+            <w:r>
+              <w:rPr>
+                <w:noProof/>
+                <w:webHidden/>
+              </w:rPr>
+              <w:tab/>
+            </w:r>
+            <w:r>
+              <w:rPr>
+                <w:noProof/>
+                <w:webHidden/>
+              </w:rPr>
+              <w:fldChar w:fldCharType="begin"/>
+            </w:r>
+            <w:r>
+              <w:rPr>
+                <w:noProof/>
+                <w:webHidden/>
+              </w:rPr>
+              <w:instrText xml:space="preserve"> PAGEREF _Toc470760607 \h </w:instrText>
             </w:r>
             <w:r>
               <w:rPr>
@@ -363,7 +433,7 @@
           <w:lang w:val="en-US"/>
         </w:rPr>
       </w:pPr>
-      <w:bookmarkStart w:id="0" w:name="_Toc469026509"/>
+      <w:bookmarkStart w:id="0" w:name="_Toc470760603"/>
       <w:r>
         <w:rPr>
           <w:lang w:val="en-US"/>
@@ -496,21 +566,7 @@
         <w:rPr>
           <w:lang w:val="en-US"/>
         </w:rPr>
-        <w:t xml:space="preserve">Red / </w:t>
-      </w:r>
-      <w:proofErr w:type="spellStart"/>
-      <w:r>
-        <w:rPr>
-          <w:lang w:val="en-US"/>
-        </w:rPr>
-        <w:t>orange’ish</w:t>
-      </w:r>
-      <w:proofErr w:type="spellEnd"/>
-      <w:r>
-        <w:rPr>
-          <w:lang w:val="en-US"/>
-        </w:rPr>
-        <w:t xml:space="preserve"> fur, big fluffy tail, </w:t>
+        <w:t xml:space="preserve">Red / orange’ish fur, big fluffy tail, </w:t>
       </w:r>
     </w:p>
     <w:p>
@@ -654,21 +710,7 @@
         <w:rPr>
           <w:lang w:val="en-US"/>
         </w:rPr>
-        <w:t xml:space="preserve">Backwards step like in </w:t>
-      </w:r>
-      <w:proofErr w:type="spellStart"/>
-      <w:r>
-        <w:rPr>
-          <w:lang w:val="en-US"/>
-        </w:rPr>
-        <w:t>Castlevania</w:t>
-      </w:r>
-      <w:proofErr w:type="spellEnd"/>
-      <w:r>
-        <w:rPr>
-          <w:lang w:val="en-US"/>
-        </w:rPr>
-        <w:t xml:space="preserve"> with particle dust effect below the feet, 2-3 frames</w:t>
+        <w:t>Backwards step like in Castlevania with particle dust effect below the feet, 2-3 frames</w:t>
       </w:r>
     </w:p>
     <w:p>
@@ -694,7 +736,7 @@
           <w:lang w:val="en-US"/>
         </w:rPr>
       </w:pPr>
-      <w:bookmarkStart w:id="1" w:name="_Toc469026510"/>
+      <w:bookmarkStart w:id="1" w:name="_Toc470760604"/>
       <w:r>
         <w:rPr>
           <w:lang w:val="en-US"/>
@@ -836,7 +878,7 @@
           <w:lang w:val="en-US"/>
         </w:rPr>
       </w:pPr>
-      <w:bookmarkStart w:id="2" w:name="_Toc469026511"/>
+      <w:bookmarkStart w:id="2" w:name="_Toc470760605"/>
       <w:r>
         <w:rPr>
           <w:lang w:val="en-US"/>
@@ -886,8 +928,6 @@
         </w:rPr>
         <w:t>Gargoyle</w:t>
       </w:r>
-      <w:bookmarkStart w:id="3" w:name="_GoBack"/>
-      <w:bookmarkEnd w:id="3"/>
     </w:p>
     <w:p>
       <w:pPr>
@@ -960,7 +1000,7 @@
           <w:lang w:val="en-US"/>
         </w:rPr>
       </w:pPr>
-      <w:bookmarkStart w:id="4" w:name="_Toc469026512"/>
+      <w:bookmarkStart w:id="3" w:name="_Toc470760606"/>
       <w:r>
         <w:rPr>
           <w:lang w:val="en-US"/>
@@ -968,7 +1008,358 @@
         <w:lastRenderedPageBreak/>
         <w:t>Technical details</w:t>
       </w:r>
+      <w:bookmarkEnd w:id="3"/>
+    </w:p>
+    <w:p>
+      <w:pPr>
+        <w:rPr>
+          <w:lang w:val="en-US"/>
+        </w:rPr>
+      </w:pPr>
+    </w:p>
+    <w:p>
+      <w:pPr>
+        <w:rPr>
+          <w:lang w:val="en-US"/>
+        </w:rPr>
+      </w:pPr>
+    </w:p>
+    <w:p>
+      <w:pPr>
+        <w:rPr>
+          <w:lang w:val="en-US"/>
+        </w:rPr>
+      </w:pPr>
+    </w:p>
+    <w:p>
+      <w:pPr>
+        <w:pStyle w:val="Overskrift1"/>
+        <w:rPr>
+          <w:lang w:val="en-US"/>
+        </w:rPr>
+      </w:pPr>
+      <w:bookmarkStart w:id="4" w:name="_Toc470760607"/>
+      <w:r>
+        <w:rPr>
+          <w:lang w:val="en-US"/>
+        </w:rPr>
+        <w:t>Level design</w:t>
+      </w:r>
       <w:bookmarkEnd w:id="4"/>
+    </w:p>
+    <w:p>
+      <w:pPr>
+        <w:contextualSpacing/>
+        <w:rPr>
+          <w:lang w:val="en-US"/>
+        </w:rPr>
+      </w:pPr>
+      <w:r>
+        <w:rPr>
+          <w:lang w:val="en-US"/>
+        </w:rPr>
+        <w:t>In the hub:</w:t>
+      </w:r>
+    </w:p>
+    <w:p>
+      <w:pPr>
+        <w:contextualSpacing/>
+        <w:rPr>
+          <w:lang w:val="en-US"/>
+        </w:rPr>
+      </w:pPr>
+      <w:r>
+        <w:rPr>
+          <w:lang w:val="en-US"/>
+        </w:rPr>
+        <w:t>In the left room, there’s 3 researchers that are walking back and forth</w:t>
+      </w:r>
+    </w:p>
+    <w:p>
+      <w:pPr>
+        <w:contextualSpacing/>
+        <w:rPr>
+          <w:lang w:val="en-US"/>
+        </w:rPr>
+      </w:pPr>
+      <w:r>
+        <w:rPr>
+          <w:lang w:val="en-US"/>
+        </w:rPr>
+        <w:t>They have white lab coats, glasses and helmets on</w:t>
+      </w:r>
+    </w:p>
+    <w:p>
+      <w:pPr>
+        <w:contextualSpacing/>
+        <w:rPr>
+          <w:lang w:val="en-US"/>
+        </w:rPr>
+      </w:pPr>
+      <w:r>
+        <w:rPr>
+          <w:lang w:val="en-US"/>
+        </w:rPr>
+        <w:t>In the main hub room, the middle one, there’s a secretary dude / dudette.</w:t>
+      </w:r>
+    </w:p>
+    <w:p>
+      <w:pPr>
+        <w:contextualSpacing/>
+        <w:rPr>
+          <w:lang w:val="en-US"/>
+        </w:rPr>
+      </w:pPr>
+      <w:r>
+        <w:rPr>
+          <w:lang w:val="en-US"/>
+        </w:rPr>
+        <w:t>In the right room, there’s 1 researcher and a guard, guard is having a rifle, a helmet and a jacket with boots on.</w:t>
+      </w:r>
+    </w:p>
+    <w:p>
+      <w:pPr>
+        <w:contextualSpacing/>
+        <w:rPr>
+          <w:lang w:val="en-US"/>
+        </w:rPr>
+      </w:pPr>
+      <w:r>
+        <w:rPr>
+          <w:lang w:val="en-US"/>
+        </w:rPr>
+        <w:t>The lock room separates the hub from the hallway, it’s there for security reasons.</w:t>
+      </w:r>
+    </w:p>
+    <w:p>
+      <w:pPr>
+        <w:contextualSpacing/>
+        <w:rPr>
+          <w:lang w:val="en-US"/>
+        </w:rPr>
+      </w:pPr>
+    </w:p>
+    <w:p>
+      <w:pPr>
+        <w:contextualSpacing/>
+        <w:rPr>
+          <w:b/>
+          <w:lang w:val="en-US"/>
+        </w:rPr>
+      </w:pPr>
+      <w:r>
+        <w:rPr>
+          <w:b/>
+          <w:lang w:val="en-US"/>
+        </w:rPr>
+        <w:t>Introduction</w:t>
+      </w:r>
+    </w:p>
+    <w:p>
+      <w:pPr>
+        <w:contextualSpacing/>
+        <w:rPr>
+          <w:lang w:val="en-US"/>
+        </w:rPr>
+      </w:pPr>
+      <w:r>
+        <w:rPr>
+          <w:lang w:val="en-US"/>
+        </w:rPr>
+        <w:t>After elevator shaft, make the player do a puzzle, then after the puzzle, make him meet a mysterious person.</w:t>
+      </w:r>
+    </w:p>
+    <w:p>
+      <w:pPr>
+        <w:contextualSpacing/>
+        <w:rPr>
+          <w:lang w:val="en-US"/>
+        </w:rPr>
+      </w:pPr>
+      <w:r>
+        <w:rPr>
+          <w:lang w:val="en-US"/>
+        </w:rPr>
+        <w:t>This mysterious person makes the cave rumble</w:t>
+      </w:r>
+    </w:p>
+    <w:p>
+      <w:pPr>
+        <w:contextualSpacing/>
+        <w:rPr>
+          <w:lang w:val="en-US"/>
+        </w:rPr>
+      </w:pPr>
+      <w:r>
+        <w:rPr>
+          <w:lang w:val="en-US"/>
+        </w:rPr>
+        <w:t>After the rumble make rocks fall on top of the player.</w:t>
+      </w:r>
+    </w:p>
+    <w:p>
+      <w:pPr>
+        <w:contextualSpacing/>
+        <w:rPr>
+          <w:lang w:val="en-US"/>
+        </w:rPr>
+      </w:pPr>
+      <w:r>
+        <w:rPr>
+          <w:lang w:val="en-US"/>
+        </w:rPr>
+        <w:t>When</w:t>
+      </w:r>
+      <w:bookmarkStart w:id="5" w:name="_GoBack"/>
+      <w:bookmarkEnd w:id="5"/>
+      <w:r>
+        <w:rPr>
+          <w:lang w:val="en-US"/>
+        </w:rPr>
+        <w:t xml:space="preserve"> the </w:t>
+      </w:r>
+      <w:r>
+        <w:rPr>
+          <w:lang w:val="en-US"/>
+        </w:rPr>
+        <w:t>rocks</w:t>
+      </w:r>
+      <w:r>
+        <w:rPr>
+          <w:lang w:val="en-US"/>
+        </w:rPr>
+        <w:t xml:space="preserve"> have fallen on top of the player, make an excavation team come dig him out and carry him back to the hub.</w:t>
+      </w:r>
+    </w:p>
+    <w:p>
+      <w:pPr>
+        <w:contextualSpacing/>
+        <w:rPr>
+          <w:lang w:val="en-US"/>
+        </w:rPr>
+      </w:pPr>
+      <w:r>
+        <w:rPr>
+          <w:lang w:val="en-US"/>
+        </w:rPr>
+        <w:t>Then the rocks in the elevator hallway has been cleared and the elevator has been shut down, out of order.</w:t>
+      </w:r>
+    </w:p>
+    <w:p>
+      <w:pPr>
+        <w:contextualSpacing/>
+        <w:rPr>
+          <w:lang w:val="en-US"/>
+        </w:rPr>
+      </w:pPr>
+      <w:r>
+        <w:rPr>
+          <w:lang w:val="en-US"/>
+        </w:rPr>
+        <w:t>Now a new area opens.</w:t>
+      </w:r>
+    </w:p>
+    <w:p>
+      <w:pPr>
+        <w:contextualSpacing/>
+        <w:rPr>
+          <w:lang w:val="en-US"/>
+        </w:rPr>
+      </w:pPr>
+    </w:p>
+    <w:p>
+      <w:pPr>
+        <w:contextualSpacing/>
+        <w:rPr>
+          <w:b/>
+          <w:lang w:val="en-US"/>
+        </w:rPr>
+      </w:pPr>
+      <w:r>
+        <w:rPr>
+          <w:b/>
+          <w:lang w:val="en-US"/>
+        </w:rPr>
+        <w:t>Puzzle ideas.</w:t>
+      </w:r>
+    </w:p>
+    <w:p>
+      <w:pPr>
+        <w:contextualSpacing/>
+        <w:rPr>
+          <w:lang w:val="en-US"/>
+        </w:rPr>
+      </w:pPr>
+      <w:r>
+        <w:rPr>
+          <w:lang w:val="en-US"/>
+        </w:rPr>
+        <w:t>Push a block around</w:t>
+      </w:r>
+    </w:p>
+    <w:p>
+      <w:pPr>
+        <w:contextualSpacing/>
+        <w:rPr>
+          <w:lang w:val="en-US"/>
+        </w:rPr>
+      </w:pPr>
+    </w:p>
+    <w:p>
+      <w:pPr>
+        <w:contextualSpacing/>
+        <w:rPr>
+          <w:lang w:val="en-US"/>
+        </w:rPr>
+      </w:pPr>
+      <w:r>
+        <w:rPr>
+          <w:lang w:val="en-US"/>
+        </w:rPr>
+        <w:t>Stand on platforms, stand on trigger that makes them move independently</w:t>
+      </w:r>
+    </w:p>
+    <w:p>
+      <w:pPr>
+        <w:contextualSpacing/>
+        <w:rPr>
+          <w:lang w:val="en-US"/>
+        </w:rPr>
+      </w:pPr>
+      <w:r>
+        <w:rPr>
+          <w:lang w:val="en-US"/>
+        </w:rPr>
+        <w:t>One moves down, one moves up</w:t>
+      </w:r>
+    </w:p>
+    <w:p>
+      <w:pPr>
+        <w:contextualSpacing/>
+        <w:rPr>
+          <w:lang w:val="en-US"/>
+        </w:rPr>
+      </w:pPr>
+      <w:r>
+        <w:rPr>
+          <w:lang w:val="en-US"/>
+        </w:rPr>
+        <w:t>Make the middle thing click with the other middle thing</w:t>
+      </w:r>
+    </w:p>
+    <w:p>
+      <w:pPr>
+        <w:contextualSpacing/>
+        <w:rPr>
+          <w:lang w:val="en-US"/>
+        </w:rPr>
+      </w:pPr>
+      <w:r>
+        <w:rPr>
+          <w:lang w:val="en-US"/>
+        </w:rPr>
+        <w:t xml:space="preserve">Have a timer reset the platforms – 30 seconds. </w:t>
+      </w:r>
     </w:p>
     <w:p>
       <w:pPr>
@@ -2358,7 +2749,7 @@
 </file>
 
 <file path=customXml/itemProps1.xml><?xml version="1.0" encoding="utf-8"?>
-<ds:datastoreItem xmlns:ds="http://schemas.openxmlformats.org/officeDocument/2006/customXml" ds:itemID="{80058771-0545-4F80-85B9-7B6CA04705E9}">
+<ds:datastoreItem xmlns:ds="http://schemas.openxmlformats.org/officeDocument/2006/customXml" ds:itemID="{6E29E22B-A234-485B-9DC8-99976D5FA571}">
   <ds:schemaRefs>
     <ds:schemaRef ds:uri="http://schemas.openxmlformats.org/officeDocument/2006/bibliography"/>
   </ds:schemaRefs>
